--- a/Multimodal Text Editing update.docx
+++ b/Multimodal Text Editing update.docx
@@ -58,7 +58,15 @@
     </w:p>
     <w:p>
       <w:r>
-        <w:t xml:space="preserve">Speech to Text through different voice recognizing platforms like (i) CMU Sphinx, (ii) Dragon’s Nuance, (iii) Microsoft’s Windows Speech Recognition Tool (iv) DeepSpeech2 (v) Google’s Speech to Text helps in effectively transcribing words spoken into textual format for further analysis. However, the inherent nature of voice fails to provide spatial context in case of error in transcription. </w:t>
+        <w:t>Speech to Text through different voice recognizing platforms like (</w:t>
+      </w:r>
+      <w:proofErr w:type="spellStart"/>
+      <w:r>
+        <w:t>i</w:t>
+      </w:r>
+      <w:proofErr w:type="spellEnd"/>
+      <w:r>
+        <w:t xml:space="preserve">) CMU Sphinx, (ii) Dragon’s Nuance, (iii) Microsoft’s Windows Speech Recognition Tool (iv) DeepSpeech2 (v) Google’s Speech to Text helps in effectively transcribing words spoken into textual format for further analysis. However, the inherent nature of voice fails to provide spatial context in case of error in transcription. </w:t>
       </w:r>
       <w:r>
         <w:t xml:space="preserve">We investigate a hands-free approach where gaze provides spatial context and voice helps in quantifying the need if an error is detected. </w:t>
@@ -98,44 +106,598 @@
     <w:p>
       <w:r>
         <w:t xml:space="preserve">Prior research has focused on controlled experimental scenarios. In order to understand the robustness of speech and gaze in efficient hands-free text entry process, evaluation can be done in different noise and light conditions. This would shed light on when one modality fails and the other modality can be used for efficient text entry. </w:t>
+      </w:r>
+    </w:p>
+    <w:p/>
+    <w:p>
+      <w:pPr>
+        <w:rPr>
+          <w:b/>
+          <w:u w:val="single"/>
+        </w:rPr>
+      </w:pPr>
+      <w:r>
+        <w:rPr>
+          <w:b/>
+          <w:u w:val="single"/>
+        </w:rPr>
+        <w:t>Points to Investigate</w:t>
+      </w:r>
+    </w:p>
+    <w:p>
+      <w:pPr>
+        <w:rPr>
+          <w:b/>
+          <w:u w:val="single"/>
+        </w:rPr>
+      </w:pPr>
+    </w:p>
+    <w:p>
+      <w:pPr>
+        <w:pStyle w:val="ListParagraph"/>
+        <w:numPr>
+          <w:ilvl w:val="0"/>
+          <w:numId w:val="5"/>
+        </w:numPr>
+      </w:pPr>
+      <w:r>
+        <w:t>Does improvement in design to integrate text prediction help in better hands-free text entry?</w:t>
+      </w:r>
+    </w:p>
+    <w:p>
+      <w:pPr>
+        <w:pStyle w:val="ListParagraph"/>
+        <w:numPr>
+          <w:ilvl w:val="0"/>
+          <w:numId w:val="5"/>
+        </w:numPr>
+      </w:pPr>
+      <w:r>
+        <w:t>Does inclusion of phonemes in text prediction improve the selection of text predictions?</w:t>
+      </w:r>
+    </w:p>
+    <w:p>
+      <w:pPr>
+        <w:pStyle w:val="ListParagraph"/>
+        <w:numPr>
+          <w:ilvl w:val="0"/>
+          <w:numId w:val="5"/>
+        </w:numPr>
+      </w:pPr>
+      <w:r>
+        <w:t xml:space="preserve">Does multimodal selection approach improve the performance of hands-free text entry in comparison to unimodal approach? </w:t>
+      </w:r>
+    </w:p>
+    <w:p>
+      <w:pPr>
+        <w:pStyle w:val="ListParagraph"/>
+        <w:numPr>
+          <w:ilvl w:val="0"/>
+          <w:numId w:val="5"/>
+        </w:numPr>
+      </w:pPr>
+      <w:r>
+        <w:t xml:space="preserve">Would </w:t>
+      </w:r>
+      <w:proofErr w:type="spellStart"/>
+      <w:r>
+        <w:t>improved</w:t>
+      </w:r>
+      <w:proofErr w:type="spellEnd"/>
+      <w:r>
+        <w:t xml:space="preserve"> language model help in edge case scenarios of text entry?  </w:t>
+      </w:r>
+    </w:p>
+    <w:p/>
+    <w:p>
+      <w:pPr>
+        <w:rPr>
+          <w:b/>
+          <w:u w:val="single"/>
+        </w:rPr>
+      </w:pPr>
+      <w:r>
+        <w:rPr>
+          <w:b/>
+          <w:u w:val="single"/>
+        </w:rPr>
+        <w:t>Approach</w:t>
+      </w:r>
+    </w:p>
+    <w:p/>
+    <w:p>
+      <w:r>
+        <w:t xml:space="preserve">We develop an unconstrained text entry evaluation scenario where the participant </w:t>
+      </w:r>
+      <w:r>
+        <w:t xml:space="preserve">inserts a text </w:t>
+      </w:r>
+      <w:r>
+        <w:t xml:space="preserve">that is </w:t>
+      </w:r>
+      <w:r>
+        <w:t>displayed via speech input.  In case of an error, the participant can point at the incorrect word via gaze input and select for a plausible suggestion from the list. If it is not on the list, the person can use an onscreen keyboard for text entry.</w:t>
+      </w:r>
+    </w:p>
+    <w:p/>
+    <w:p>
+      <w:r>
+        <w:t xml:space="preserve">The second step towards this evaluation is to introduce an “improved” suggestion that is not only based on context but also on phonemes. </w:t>
+      </w:r>
+      <w:r>
+        <w:t xml:space="preserve"> </w:t>
+      </w:r>
+      <w:r>
+        <w:t xml:space="preserve">A comparative analysis with the prior experiment might show if the improved language model helps in rectification of errors better. </w:t>
+      </w:r>
+    </w:p>
+    <w:p/>
+    <w:p/>
+    <w:p>
+      <w:pPr>
+        <w:rPr>
+          <w:b/>
+          <w:u w:val="single"/>
+        </w:rPr>
+      </w:pPr>
+      <w:r>
+        <w:rPr>
+          <w:b/>
+          <w:u w:val="single"/>
+        </w:rPr>
+        <w:t>Measurements</w:t>
+      </w:r>
+    </w:p>
+    <w:p>
+      <w:pPr>
+        <w:rPr>
+          <w:b/>
+        </w:rPr>
+      </w:pPr>
+    </w:p>
+    <w:p>
+      <w:pPr>
+        <w:pStyle w:val="ListParagraph"/>
+        <w:numPr>
+          <w:ilvl w:val="0"/>
+          <w:numId w:val="1"/>
+        </w:numPr>
+        <w:rPr>
+          <w:u w:val="single"/>
+        </w:rPr>
+      </w:pPr>
+      <w:r>
+        <w:t xml:space="preserve">Aggregate Measures: </w:t>
+      </w:r>
+    </w:p>
+    <w:p>
+      <w:pPr>
+        <w:pStyle w:val="ListParagraph"/>
+        <w:numPr>
+          <w:ilvl w:val="1"/>
+          <w:numId w:val="1"/>
+        </w:numPr>
+        <w:rPr>
+          <w:u w:val="single"/>
+        </w:rPr>
+      </w:pPr>
+      <w:r>
+        <w:t>Entry Rates:</w:t>
+      </w:r>
+    </w:p>
+    <w:p>
+      <w:pPr>
+        <w:pStyle w:val="ListParagraph"/>
+        <w:numPr>
+          <w:ilvl w:val="2"/>
+          <w:numId w:val="1"/>
+        </w:numPr>
+        <w:rPr>
+          <w:u w:val="single"/>
+        </w:rPr>
+      </w:pPr>
+      <w:r>
+        <w:t>Words per minute</w:t>
+      </w:r>
+    </w:p>
+    <w:p>
+      <w:pPr>
+        <w:pStyle w:val="ListParagraph"/>
+        <w:numPr>
+          <w:ilvl w:val="2"/>
+          <w:numId w:val="1"/>
+        </w:numPr>
+        <w:rPr>
+          <w:u w:val="single"/>
+        </w:rPr>
+      </w:pPr>
+      <w:r>
+        <w:t>Sentence Completion Time</w:t>
+      </w:r>
+    </w:p>
+    <w:p>
+      <w:pPr>
+        <w:pStyle w:val="ListParagraph"/>
+        <w:numPr>
+          <w:ilvl w:val="1"/>
+          <w:numId w:val="1"/>
+        </w:numPr>
+      </w:pPr>
+      <w:r>
+        <w:t>Error Rates:</w:t>
+      </w:r>
+    </w:p>
+    <w:p>
+      <w:pPr>
+        <w:pStyle w:val="ListParagraph"/>
+        <w:numPr>
+          <w:ilvl w:val="2"/>
+          <w:numId w:val="1"/>
+        </w:numPr>
+      </w:pPr>
+      <w:r>
+        <w:t>Keystrokes per character</w:t>
+      </w:r>
+    </w:p>
+    <w:p>
+      <w:pPr>
+        <w:pStyle w:val="ListParagraph"/>
+        <w:numPr>
+          <w:ilvl w:val="2"/>
+          <w:numId w:val="1"/>
+        </w:numPr>
+      </w:pPr>
+      <w:r>
+        <w:t>Minimum String Distance</w:t>
+      </w:r>
+    </w:p>
+    <w:p>
+      <w:pPr>
+        <w:pStyle w:val="ListParagraph"/>
+        <w:numPr>
+          <w:ilvl w:val="2"/>
+          <w:numId w:val="1"/>
+        </w:numPr>
+      </w:pPr>
+      <w:r>
+        <w:t>Corrected, Uncorrected and Total Error Rates</w:t>
+      </w:r>
+    </w:p>
+    <w:p>
+      <w:pPr>
+        <w:pStyle w:val="ListParagraph"/>
+        <w:numPr>
+          <w:ilvl w:val="1"/>
+          <w:numId w:val="1"/>
+        </w:numPr>
+      </w:pPr>
+      <w:r>
+        <w:t xml:space="preserve">Efficiency Measures: </w:t>
+      </w:r>
+    </w:p>
+    <w:p>
+      <w:pPr>
+        <w:pStyle w:val="ListParagraph"/>
+        <w:numPr>
+          <w:ilvl w:val="2"/>
+          <w:numId w:val="1"/>
+        </w:numPr>
+      </w:pPr>
+      <w:r>
+        <w:t>Correction Efficiency</w:t>
+      </w:r>
+    </w:p>
+    <w:p>
+      <w:pPr>
+        <w:pStyle w:val="ListParagraph"/>
+        <w:numPr>
+          <w:ilvl w:val="2"/>
+          <w:numId w:val="1"/>
+        </w:numPr>
+      </w:pPr>
+      <w:r>
+        <w:t>Participant Conscientiousness</w:t>
+      </w:r>
+    </w:p>
+    <w:p>
+      <w:pPr>
+        <w:pStyle w:val="ListParagraph"/>
+        <w:numPr>
+          <w:ilvl w:val="2"/>
+          <w:numId w:val="1"/>
+        </w:numPr>
+      </w:pPr>
+      <w:r>
+        <w:t>Cost Per Correction</w:t>
+      </w:r>
+    </w:p>
+    <w:p>
+      <w:pPr>
+        <w:pStyle w:val="ListParagraph"/>
+        <w:numPr>
+          <w:ilvl w:val="1"/>
+          <w:numId w:val="1"/>
+        </w:numPr>
+      </w:pPr>
+      <w:r>
+        <w:t>Character Level Measures:</w:t>
+      </w:r>
+    </w:p>
+    <w:p>
+      <w:pPr>
+        <w:pStyle w:val="ListParagraph"/>
+        <w:numPr>
+          <w:ilvl w:val="2"/>
+          <w:numId w:val="1"/>
+        </w:numPr>
+      </w:pPr>
+      <w:r>
+        <w:t>Uncorrected Errors in Transcribed String</w:t>
+      </w:r>
+    </w:p>
+    <w:p>
+      <w:pPr>
+        <w:pStyle w:val="ListParagraph"/>
+        <w:numPr>
+          <w:ilvl w:val="2"/>
+          <w:numId w:val="1"/>
+        </w:numPr>
+      </w:pPr>
+      <w:r>
+        <w:t>Corrected Error in Input Stream</w:t>
+      </w:r>
+    </w:p>
+    <w:p>
+      <w:pPr>
+        <w:pStyle w:val="ListParagraph"/>
+        <w:numPr>
+          <w:ilvl w:val="2"/>
+          <w:numId w:val="1"/>
+        </w:numPr>
+      </w:pPr>
+      <w:r>
+        <w:t>Corrected-and-Wrong, Corrected-and-Right</w:t>
+      </w:r>
+    </w:p>
+    <w:p>
+      <w:pPr>
+        <w:pStyle w:val="ListParagraph"/>
+        <w:numPr>
+          <w:ilvl w:val="1"/>
+          <w:numId w:val="1"/>
+        </w:numPr>
+      </w:pPr>
+      <w:r>
+        <w:t>Initial Speech Transcription</w:t>
+      </w:r>
+    </w:p>
+    <w:p>
+      <w:pPr>
+        <w:pStyle w:val="ListParagraph"/>
+        <w:numPr>
+          <w:ilvl w:val="1"/>
+          <w:numId w:val="1"/>
+        </w:numPr>
+      </w:pPr>
+      <w:r>
+        <w:t xml:space="preserve">Speech Specific Measures: </w:t>
+      </w:r>
+    </w:p>
+    <w:p>
+      <w:pPr>
+        <w:pStyle w:val="ListParagraph"/>
+        <w:numPr>
+          <w:ilvl w:val="2"/>
+          <w:numId w:val="1"/>
+        </w:numPr>
+      </w:pPr>
+      <w:r>
+        <w:t xml:space="preserve">How responsive is the </w:t>
+      </w:r>
+      <w:proofErr w:type="gramStart"/>
+      <w:r>
+        <w:t>server</w:t>
+      </w:r>
+      <w:proofErr w:type="gramEnd"/>
+    </w:p>
+    <w:p>
+      <w:pPr>
+        <w:pStyle w:val="ListParagraph"/>
+        <w:numPr>
+          <w:ilvl w:val="2"/>
+          <w:numId w:val="1"/>
+        </w:numPr>
+      </w:pPr>
+      <w:r>
+        <w:t xml:space="preserve">How responsive is speech </w:t>
+      </w:r>
+      <w:proofErr w:type="gramStart"/>
+      <w:r>
+        <w:t>input</w:t>
+      </w:r>
+      <w:proofErr w:type="gramEnd"/>
+    </w:p>
+    <w:p>
+      <w:pPr>
+        <w:pStyle w:val="ListParagraph"/>
+        <w:numPr>
+          <w:ilvl w:val="2"/>
+          <w:numId w:val="1"/>
+        </w:numPr>
+      </w:pPr>
+      <w:r>
+        <w:t>Delay by user</w:t>
+      </w:r>
+    </w:p>
+    <w:p>
+      <w:pPr>
+        <w:pStyle w:val="ListParagraph"/>
+        <w:numPr>
+          <w:ilvl w:val="2"/>
+          <w:numId w:val="1"/>
+        </w:numPr>
+      </w:pPr>
+      <w:r>
+        <w:t>Delay by server</w:t>
+      </w:r>
+    </w:p>
+    <w:p>
+      <w:pPr>
+        <w:pStyle w:val="ListParagraph"/>
+        <w:numPr>
+          <w:ilvl w:val="2"/>
+          <w:numId w:val="1"/>
+        </w:numPr>
+      </w:pPr>
+      <w:r>
+        <w:t>% of time invested in correction or text input</w:t>
+      </w:r>
+    </w:p>
+    <w:p>
+      <w:pPr>
+        <w:pStyle w:val="ListParagraph"/>
+        <w:numPr>
+          <w:ilvl w:val="2"/>
+          <w:numId w:val="1"/>
+        </w:numPr>
+      </w:pPr>
+      <w:r>
+        <w:t xml:space="preserve">% of time </w:t>
+      </w:r>
+      <w:r>
+        <w:t xml:space="preserve">invested in correction by speech. </w:t>
+      </w:r>
+    </w:p>
+    <w:p>
+      <w:pPr>
+        <w:ind w:left="720"/>
+      </w:pPr>
+    </w:p>
+    <w:p>
+      <w:pPr>
+        <w:pStyle w:val="ListParagraph"/>
+        <w:numPr>
+          <w:ilvl w:val="0"/>
+          <w:numId w:val="1"/>
+        </w:numPr>
+      </w:pPr>
+      <w:r>
+        <w:t xml:space="preserve">Absolute/Relative Measures: </w:t>
+      </w:r>
+    </w:p>
+    <w:p>
+      <w:pPr>
+        <w:pStyle w:val="ListParagraph"/>
+        <w:numPr>
+          <w:ilvl w:val="1"/>
+          <w:numId w:val="1"/>
+        </w:numPr>
+      </w:pPr>
+      <w:r>
+        <w:t>Selection Savings</w:t>
+      </w:r>
+    </w:p>
+    <w:p>
+      <w:pPr>
+        <w:pStyle w:val="ListParagraph"/>
+        <w:ind w:left="1440"/>
+      </w:pPr>
+    </w:p>
+    <w:p>
+      <w:pPr>
+        <w:rPr>
+          <w:b/>
+          <w:u w:val="single"/>
+        </w:rPr>
+      </w:pPr>
+      <w:r>
+        <w:rPr>
+          <w:b/>
+          <w:u w:val="single"/>
+        </w:rPr>
+        <w:t>Edge-</w:t>
+      </w:r>
+      <w:r>
+        <w:rPr>
+          <w:b/>
+          <w:u w:val="single"/>
+        </w:rPr>
+        <w:t>case Scenarios in Web based</w:t>
+      </w:r>
+      <w:r>
+        <w:rPr>
+          <w:b/>
+          <w:u w:val="single"/>
+        </w:rPr>
+        <w:t xml:space="preserve"> </w:t>
+      </w:r>
+      <w:r>
+        <w:rPr>
+          <w:b/>
+          <w:u w:val="single"/>
+        </w:rPr>
+        <w:t>text Entry</w:t>
+      </w:r>
+    </w:p>
+    <w:p>
+      <w:pPr>
+        <w:rPr>
+          <w:b/>
+          <w:u w:val="single"/>
+        </w:rPr>
+      </w:pPr>
+    </w:p>
+    <w:p>
+      <w:pPr>
+        <w:pStyle w:val="ListParagraph"/>
+        <w:numPr>
+          <w:ilvl w:val="0"/>
+          <w:numId w:val="7"/>
+        </w:numPr>
+        <w:ind w:left="630"/>
+        <w:rPr>
+          <w:b/>
+          <w:u w:val="single"/>
+        </w:rPr>
+      </w:pPr>
+      <w:r>
+        <w:t xml:space="preserve">Insertion of Email address. </w:t>
+      </w:r>
+    </w:p>
+    <w:p>
+      <w:pPr>
+        <w:pStyle w:val="ListParagraph"/>
+        <w:numPr>
+          <w:ilvl w:val="0"/>
+          <w:numId w:val="7"/>
+        </w:numPr>
+        <w:ind w:left="630"/>
+        <w:rPr>
+          <w:b/>
+          <w:u w:val="single"/>
+        </w:rPr>
+      </w:pPr>
+      <w:r>
+        <w:t>Alpha-numeric combination of string</w:t>
       </w:r>
       <w:bookmarkStart w:id="0" w:name="_GoBack"/>
       <w:bookmarkEnd w:id="0"/>
     </w:p>
-    <w:p/>
-    <w:p>
-      <w:pPr>
-        <w:rPr>
-          <w:b/>
-          <w:u w:val="single"/>
-        </w:rPr>
-      </w:pPr>
-      <w:r>
-        <w:rPr>
-          <w:b/>
-          <w:u w:val="single"/>
-        </w:rPr>
-        <w:t>Points to Investigate</w:t>
-      </w:r>
-    </w:p>
-    <w:p>
-      <w:pPr>
-        <w:rPr>
-          <w:b/>
-          <w:u w:val="single"/>
-        </w:rPr>
-      </w:pPr>
-    </w:p>
     <w:p>
       <w:pPr>
         <w:pStyle w:val="ListParagraph"/>
         <w:numPr>
           <w:ilvl w:val="0"/>
-          <w:numId w:val="5"/>
-        </w:numPr>
-      </w:pPr>
-      <w:r>
-        <w:t>Does improvement in design to integrate text prediction help in better hands-free text entry?</w:t>
+          <w:numId w:val="7"/>
+        </w:numPr>
+        <w:ind w:left="630"/>
+        <w:rPr>
+          <w:b/>
+          <w:u w:val="single"/>
+        </w:rPr>
+      </w:pPr>
+      <w:r>
+        <w:t>Insertion of Telephone numbers</w:t>
       </w:r>
     </w:p>
     <w:p>
@@ -143,11 +705,16 @@
         <w:pStyle w:val="ListParagraph"/>
         <w:numPr>
           <w:ilvl w:val="0"/>
-          <w:numId w:val="5"/>
-        </w:numPr>
-      </w:pPr>
-      <w:r>
-        <w:t>Does inclusion of phonemes in text prediction improve the selection of text predictions?</w:t>
+          <w:numId w:val="7"/>
+        </w:numPr>
+        <w:ind w:left="630"/>
+        <w:rPr>
+          <w:b/>
+          <w:u w:val="single"/>
+        </w:rPr>
+      </w:pPr>
+      <w:r>
+        <w:t>Insertion of Dates</w:t>
       </w:r>
     </w:p>
     <w:p>
@@ -155,434 +722,26 @@
         <w:pStyle w:val="ListParagraph"/>
         <w:numPr>
           <w:ilvl w:val="0"/>
-          <w:numId w:val="5"/>
-        </w:numPr>
-      </w:pPr>
-      <w:r>
-        <w:t xml:space="preserve">Does multimodal selection approach improve the performance of hands-free text entry in comparison to unimodal approach? </w:t>
-      </w:r>
-    </w:p>
-    <w:p>
-      <w:pPr>
-        <w:pStyle w:val="ListParagraph"/>
-        <w:numPr>
-          <w:ilvl w:val="0"/>
-          <w:numId w:val="5"/>
-        </w:numPr>
-      </w:pPr>
-      <w:r>
-        <w:t xml:space="preserve">Would improved language model help in edge case scenarios of text entry?  </w:t>
-      </w:r>
-    </w:p>
-    <w:p/>
-    <w:p>
-      <w:pPr>
-        <w:rPr>
-          <w:b/>
-          <w:u w:val="single"/>
-        </w:rPr>
-      </w:pPr>
-      <w:r>
-        <w:rPr>
-          <w:b/>
-          <w:u w:val="single"/>
-        </w:rPr>
-        <w:t>Approach</w:t>
-      </w:r>
-    </w:p>
-    <w:p/>
-    <w:p>
-      <w:r>
-        <w:t xml:space="preserve">We develop an </w:t>
-      </w:r>
-      <w:r>
-        <w:t>unconstrained text entry evaluation</w:t>
-      </w:r>
-      <w:r>
-        <w:t xml:space="preserve"> scenario where the participant </w:t>
-      </w:r>
-      <w:r>
-        <w:t xml:space="preserve">inserts a text </w:t>
-      </w:r>
-      <w:r>
-        <w:t xml:space="preserve">that is </w:t>
-      </w:r>
-      <w:r>
-        <w:t>displayed via speech input.  In case of an error, the participant can point at the incorrect word via gaze input and select for a plausible suggestion from the list. If it is not on the list, the person can use an onscreen keyboard for text entry.</w:t>
-      </w:r>
-    </w:p>
-    <w:p/>
-    <w:p>
-      <w:r>
-        <w:t xml:space="preserve">The second step towards this evaluation is to introduce an “improved” suggestion that is not only based on context but also on phonemes. </w:t>
-      </w:r>
-      <w:r>
-        <w:t xml:space="preserve"> </w:t>
-      </w:r>
-      <w:r>
-        <w:t xml:space="preserve">A comparative analysis with the prior experiment might show if the improved language model helps in rectification of errors better. </w:t>
-      </w:r>
-    </w:p>
-    <w:p/>
-    <w:p/>
-    <w:p>
-      <w:pPr>
-        <w:rPr>
-          <w:b/>
-          <w:u w:val="single"/>
-        </w:rPr>
-      </w:pPr>
-      <w:r>
-        <w:rPr>
-          <w:b/>
-          <w:u w:val="single"/>
-        </w:rPr>
-        <w:t>Measurements</w:t>
-      </w:r>
-    </w:p>
-    <w:p>
-      <w:pPr>
-        <w:rPr>
-          <w:b/>
-        </w:rPr>
-      </w:pPr>
-    </w:p>
-    <w:p>
-      <w:pPr>
-        <w:pStyle w:val="ListParagraph"/>
-        <w:numPr>
-          <w:ilvl w:val="0"/>
-          <w:numId w:val="1"/>
-        </w:numPr>
-        <w:rPr>
-          <w:u w:val="single"/>
-        </w:rPr>
-      </w:pPr>
-      <w:r>
-        <w:t xml:space="preserve">Aggregate Measures: </w:t>
-      </w:r>
-    </w:p>
-    <w:p>
-      <w:pPr>
-        <w:pStyle w:val="ListParagraph"/>
-        <w:numPr>
-          <w:ilvl w:val="1"/>
-          <w:numId w:val="1"/>
-        </w:numPr>
-        <w:rPr>
-          <w:u w:val="single"/>
-        </w:rPr>
-      </w:pPr>
-      <w:r>
-        <w:t>Entry Rates:</w:t>
-      </w:r>
-    </w:p>
-    <w:p>
-      <w:pPr>
-        <w:pStyle w:val="ListParagraph"/>
-        <w:numPr>
-          <w:ilvl w:val="2"/>
-          <w:numId w:val="1"/>
-        </w:numPr>
-        <w:rPr>
-          <w:u w:val="single"/>
-        </w:rPr>
-      </w:pPr>
-      <w:r>
-        <w:t>Words per minute</w:t>
-      </w:r>
-    </w:p>
-    <w:p>
-      <w:pPr>
-        <w:pStyle w:val="ListParagraph"/>
-        <w:numPr>
-          <w:ilvl w:val="2"/>
-          <w:numId w:val="1"/>
-        </w:numPr>
-        <w:rPr>
-          <w:u w:val="single"/>
-        </w:rPr>
-      </w:pPr>
-      <w:r>
-        <w:t>Sentence Completion Time</w:t>
-      </w:r>
-    </w:p>
-    <w:p>
-      <w:pPr>
-        <w:pStyle w:val="ListParagraph"/>
-        <w:numPr>
-          <w:ilvl w:val="1"/>
-          <w:numId w:val="1"/>
-        </w:numPr>
-      </w:pPr>
-      <w:r>
-        <w:t>Error Rates:</w:t>
-      </w:r>
-    </w:p>
-    <w:p>
-      <w:pPr>
-        <w:pStyle w:val="ListParagraph"/>
-        <w:numPr>
-          <w:ilvl w:val="2"/>
-          <w:numId w:val="1"/>
-        </w:numPr>
-      </w:pPr>
-      <w:r>
-        <w:t>Keystrokes per character</w:t>
-      </w:r>
-    </w:p>
-    <w:p>
-      <w:pPr>
-        <w:pStyle w:val="ListParagraph"/>
-        <w:numPr>
-          <w:ilvl w:val="2"/>
-          <w:numId w:val="1"/>
-        </w:numPr>
-      </w:pPr>
-      <w:r>
-        <w:t>Minimum String Distance</w:t>
-      </w:r>
-    </w:p>
-    <w:p>
-      <w:pPr>
-        <w:pStyle w:val="ListParagraph"/>
-        <w:numPr>
-          <w:ilvl w:val="2"/>
-          <w:numId w:val="1"/>
-        </w:numPr>
-      </w:pPr>
-      <w:r>
-        <w:t>Corrected, Uncorrected and Total Error Rates</w:t>
-      </w:r>
-    </w:p>
-    <w:p>
-      <w:pPr>
-        <w:pStyle w:val="ListParagraph"/>
-        <w:numPr>
-          <w:ilvl w:val="1"/>
-          <w:numId w:val="1"/>
-        </w:numPr>
-      </w:pPr>
-      <w:r>
-        <w:t xml:space="preserve">Efficiency Measures: </w:t>
-      </w:r>
-    </w:p>
-    <w:p>
-      <w:pPr>
-        <w:pStyle w:val="ListParagraph"/>
-        <w:numPr>
-          <w:ilvl w:val="2"/>
-          <w:numId w:val="1"/>
-        </w:numPr>
-      </w:pPr>
-      <w:r>
-        <w:t>Correction Efficiency</w:t>
-      </w:r>
-    </w:p>
-    <w:p>
-      <w:pPr>
-        <w:pStyle w:val="ListParagraph"/>
-        <w:numPr>
-          <w:ilvl w:val="2"/>
-          <w:numId w:val="1"/>
-        </w:numPr>
-      </w:pPr>
-      <w:r>
-        <w:t>Participant Conscientiousness</w:t>
-      </w:r>
-    </w:p>
-    <w:p>
-      <w:pPr>
-        <w:pStyle w:val="ListParagraph"/>
-        <w:numPr>
-          <w:ilvl w:val="2"/>
-          <w:numId w:val="1"/>
-        </w:numPr>
-      </w:pPr>
-      <w:r>
-        <w:t>Cost Per Correction</w:t>
-      </w:r>
-    </w:p>
-    <w:p>
-      <w:pPr>
-        <w:pStyle w:val="ListParagraph"/>
-        <w:numPr>
-          <w:ilvl w:val="1"/>
-          <w:numId w:val="1"/>
-        </w:numPr>
-      </w:pPr>
-      <w:r>
-        <w:t>Character Level Measures:</w:t>
-      </w:r>
-    </w:p>
-    <w:p>
-      <w:pPr>
-        <w:pStyle w:val="ListParagraph"/>
-        <w:numPr>
-          <w:ilvl w:val="2"/>
-          <w:numId w:val="1"/>
-        </w:numPr>
-      </w:pPr>
-      <w:r>
-        <w:t>Uncorrected Errors in Transcribed String</w:t>
-      </w:r>
-    </w:p>
-    <w:p>
-      <w:pPr>
-        <w:pStyle w:val="ListParagraph"/>
-        <w:numPr>
-          <w:ilvl w:val="2"/>
-          <w:numId w:val="1"/>
-        </w:numPr>
-      </w:pPr>
-      <w:r>
-        <w:t>Corrected Error in Input Stream</w:t>
-      </w:r>
-    </w:p>
-    <w:p>
-      <w:pPr>
-        <w:pStyle w:val="ListParagraph"/>
-        <w:numPr>
-          <w:ilvl w:val="2"/>
-          <w:numId w:val="1"/>
-        </w:numPr>
-      </w:pPr>
-      <w:r>
-        <w:t>Corrected-and-Wrong, Corrected-and-Right</w:t>
-      </w:r>
-    </w:p>
-    <w:p>
-      <w:pPr>
-        <w:pStyle w:val="ListParagraph"/>
-        <w:numPr>
-          <w:ilvl w:val="1"/>
-          <w:numId w:val="1"/>
-        </w:numPr>
-      </w:pPr>
-      <w:r>
-        <w:t>Initial Speech Transcription</w:t>
-      </w:r>
-    </w:p>
-    <w:p>
-      <w:pPr>
-        <w:pStyle w:val="ListParagraph"/>
-        <w:numPr>
-          <w:ilvl w:val="1"/>
-          <w:numId w:val="1"/>
-        </w:numPr>
-      </w:pPr>
-      <w:r>
-        <w:t xml:space="preserve">Speech Specific Measures: </w:t>
-      </w:r>
-    </w:p>
-    <w:p>
-      <w:pPr>
-        <w:pStyle w:val="ListParagraph"/>
-        <w:numPr>
-          <w:ilvl w:val="2"/>
-          <w:numId w:val="1"/>
-        </w:numPr>
-      </w:pPr>
-      <w:r>
-        <w:t>How responsive is the server</w:t>
-      </w:r>
-    </w:p>
-    <w:p>
-      <w:pPr>
-        <w:pStyle w:val="ListParagraph"/>
-        <w:numPr>
-          <w:ilvl w:val="2"/>
-          <w:numId w:val="1"/>
-        </w:numPr>
-      </w:pPr>
-      <w:r>
-        <w:t>How responsive is speech input</w:t>
-      </w:r>
-    </w:p>
-    <w:p>
-      <w:pPr>
-        <w:pStyle w:val="ListParagraph"/>
-        <w:numPr>
-          <w:ilvl w:val="2"/>
-          <w:numId w:val="1"/>
-        </w:numPr>
-      </w:pPr>
-      <w:r>
-        <w:t>Delay by user</w:t>
-      </w:r>
-    </w:p>
-    <w:p>
-      <w:pPr>
-        <w:pStyle w:val="ListParagraph"/>
-        <w:numPr>
-          <w:ilvl w:val="2"/>
-          <w:numId w:val="1"/>
-        </w:numPr>
-      </w:pPr>
-      <w:r>
-        <w:t>Delay by server</w:t>
-      </w:r>
-    </w:p>
-    <w:p>
-      <w:pPr>
-        <w:pStyle w:val="ListParagraph"/>
-        <w:numPr>
-          <w:ilvl w:val="2"/>
-          <w:numId w:val="1"/>
-        </w:numPr>
-      </w:pPr>
-      <w:r>
-        <w:t>% of time invested in correction or text input</w:t>
-      </w:r>
-    </w:p>
-    <w:p>
-      <w:pPr>
-        <w:pStyle w:val="ListParagraph"/>
-        <w:numPr>
-          <w:ilvl w:val="2"/>
-          <w:numId w:val="1"/>
-        </w:numPr>
-      </w:pPr>
-      <w:r>
-        <w:t xml:space="preserve">% of time </w:t>
-      </w:r>
-      <w:r>
-        <w:t xml:space="preserve">invested in correction by speech. </w:t>
-      </w:r>
-    </w:p>
-    <w:p>
-      <w:pPr>
-        <w:ind w:left="720"/>
-      </w:pPr>
-    </w:p>
-    <w:p>
-      <w:pPr>
-        <w:pStyle w:val="ListParagraph"/>
-        <w:numPr>
-          <w:ilvl w:val="0"/>
-          <w:numId w:val="1"/>
-        </w:numPr>
-      </w:pPr>
-      <w:r>
-        <w:t xml:space="preserve">Absolute/Relative Measures: </w:t>
-      </w:r>
-    </w:p>
-    <w:p>
-      <w:pPr>
-        <w:pStyle w:val="ListParagraph"/>
-        <w:numPr>
-          <w:ilvl w:val="1"/>
-          <w:numId w:val="1"/>
-        </w:numPr>
-      </w:pPr>
-      <w:r>
-        <w:t>Selection Savings</w:t>
-      </w:r>
-    </w:p>
-    <w:p>
-      <w:pPr>
-        <w:pStyle w:val="ListParagraph"/>
-        <w:ind w:left="1440"/>
+          <w:numId w:val="7"/>
+        </w:numPr>
+        <w:ind w:left="630"/>
+        <w:rPr>
+          <w:b/>
+          <w:u w:val="single"/>
+        </w:rPr>
+      </w:pPr>
+      <w:r>
+        <w:t>Spelling out letters to form words.</w:t>
+      </w:r>
+    </w:p>
+    <w:p>
+      <w:pPr>
+        <w:pStyle w:val="ListParagraph"/>
+        <w:ind w:left="630"/>
+        <w:rPr>
+          <w:b/>
+          <w:u w:val="single"/>
+        </w:rPr>
       </w:pPr>
     </w:p>
     <w:p/>
@@ -620,15 +779,49 @@
           <w:rFonts w:ascii="Times New Roman" w:eastAsia="Times New Roman" w:hAnsi="Times New Roman" w:cs="Times New Roman"/>
         </w:rPr>
       </w:pPr>
-      <w:r>
-        <w:rPr>
-          <w:rFonts w:ascii="Arial" w:eastAsia="Times New Roman" w:hAnsi="Arial" w:cs="Arial"/>
-          <w:color w:val="222222"/>
-          <w:sz w:val="20"/>
-          <w:szCs w:val="20"/>
-          <w:shd w:val="clear" w:color="auto" w:fill="F8F8F8"/>
-        </w:rPr>
-        <w:t>MacKenzie, I. Scott, and R. William Soukoreff. "Phrase sets for evaluating text entry techniques." </w:t>
+      <w:proofErr w:type="spellStart"/>
+      <w:r>
+        <w:rPr>
+          <w:rFonts w:ascii="Arial" w:eastAsia="Times New Roman" w:hAnsi="Arial" w:cs="Arial"/>
+          <w:color w:val="222222"/>
+          <w:sz w:val="20"/>
+          <w:szCs w:val="20"/>
+          <w:shd w:val="clear" w:color="auto" w:fill="F8F8F8"/>
+        </w:rPr>
+        <w:t>MacKenzie</w:t>
+      </w:r>
+      <w:proofErr w:type="spellEnd"/>
+      <w:r>
+        <w:rPr>
+          <w:rFonts w:ascii="Arial" w:eastAsia="Times New Roman" w:hAnsi="Arial" w:cs="Arial"/>
+          <w:color w:val="222222"/>
+          <w:sz w:val="20"/>
+          <w:szCs w:val="20"/>
+          <w:shd w:val="clear" w:color="auto" w:fill="F8F8F8"/>
+        </w:rPr>
+        <w:t xml:space="preserve">, I. Scott, and R. William </w:t>
+      </w:r>
+      <w:proofErr w:type="spellStart"/>
+      <w:r>
+        <w:rPr>
+          <w:rFonts w:ascii="Arial" w:eastAsia="Times New Roman" w:hAnsi="Arial" w:cs="Arial"/>
+          <w:color w:val="222222"/>
+          <w:sz w:val="20"/>
+          <w:szCs w:val="20"/>
+          <w:shd w:val="clear" w:color="auto" w:fill="F8F8F8"/>
+        </w:rPr>
+        <w:t>Soukoreff</w:t>
+      </w:r>
+      <w:proofErr w:type="spellEnd"/>
+      <w:r>
+        <w:rPr>
+          <w:rFonts w:ascii="Arial" w:eastAsia="Times New Roman" w:hAnsi="Arial" w:cs="Arial"/>
+          <w:color w:val="222222"/>
+          <w:sz w:val="20"/>
+          <w:szCs w:val="20"/>
+          <w:shd w:val="clear" w:color="auto" w:fill="F8F8F8"/>
+        </w:rPr>
+        <w:t>. "Phrase sets for evaluating text entry techniques." </w:t>
       </w:r>
       <w:r>
         <w:rPr>
@@ -664,15 +857,27 @@
           <w:rFonts w:ascii="Times New Roman" w:eastAsia="Times New Roman" w:hAnsi="Times New Roman" w:cs="Times New Roman"/>
         </w:rPr>
       </w:pPr>
-      <w:r>
-        <w:rPr>
-          <w:rFonts w:ascii="Arial" w:eastAsia="Times New Roman" w:hAnsi="Arial" w:cs="Arial"/>
-          <w:color w:val="222222"/>
-          <w:sz w:val="20"/>
-          <w:szCs w:val="20"/>
-          <w:shd w:val="clear" w:color="auto" w:fill="F8F8F8"/>
-        </w:rPr>
-        <w:t>Garofolo, John S., et al. "TIMIT acoustic-phonetic continuous speech corpus." </w:t>
+      <w:proofErr w:type="spellStart"/>
+      <w:r>
+        <w:rPr>
+          <w:rFonts w:ascii="Arial" w:eastAsia="Times New Roman" w:hAnsi="Arial" w:cs="Arial"/>
+          <w:color w:val="222222"/>
+          <w:sz w:val="20"/>
+          <w:szCs w:val="20"/>
+          <w:shd w:val="clear" w:color="auto" w:fill="F8F8F8"/>
+        </w:rPr>
+        <w:t>Garofolo</w:t>
+      </w:r>
+      <w:proofErr w:type="spellEnd"/>
+      <w:r>
+        <w:rPr>
+          <w:rFonts w:ascii="Arial" w:eastAsia="Times New Roman" w:hAnsi="Arial" w:cs="Arial"/>
+          <w:color w:val="222222"/>
+          <w:sz w:val="20"/>
+          <w:szCs w:val="20"/>
+          <w:shd w:val="clear" w:color="auto" w:fill="F8F8F8"/>
+        </w:rPr>
+        <w:t>, John S., et al. "TIMIT acoustic-phonetic continuous speech corpus." </w:t>
       </w:r>
       <w:r>
         <w:rPr>
@@ -744,15 +949,49 @@
           <w:rFonts w:ascii="Times New Roman" w:eastAsia="Times New Roman" w:hAnsi="Times New Roman" w:cs="Times New Roman"/>
         </w:rPr>
       </w:pPr>
-      <w:r>
-        <w:rPr>
-          <w:rFonts w:ascii="Arial" w:eastAsia="Times New Roman" w:hAnsi="Arial" w:cs="Arial"/>
-          <w:color w:val="222222"/>
-          <w:sz w:val="20"/>
-          <w:szCs w:val="20"/>
-          <w:shd w:val="clear" w:color="auto" w:fill="F8F8F8"/>
-        </w:rPr>
-        <w:t>Beelders, Tanya René, and Pieter J. Blignaut. "Using vision and voice to create a multimodal interface for Microsoft Word 2007." </w:t>
+      <w:proofErr w:type="spellStart"/>
+      <w:r>
+        <w:rPr>
+          <w:rFonts w:ascii="Arial" w:eastAsia="Times New Roman" w:hAnsi="Arial" w:cs="Arial"/>
+          <w:color w:val="222222"/>
+          <w:sz w:val="20"/>
+          <w:szCs w:val="20"/>
+          <w:shd w:val="clear" w:color="auto" w:fill="F8F8F8"/>
+        </w:rPr>
+        <w:t>Beelders</w:t>
+      </w:r>
+      <w:proofErr w:type="spellEnd"/>
+      <w:r>
+        <w:rPr>
+          <w:rFonts w:ascii="Arial" w:eastAsia="Times New Roman" w:hAnsi="Arial" w:cs="Arial"/>
+          <w:color w:val="222222"/>
+          <w:sz w:val="20"/>
+          <w:szCs w:val="20"/>
+          <w:shd w:val="clear" w:color="auto" w:fill="F8F8F8"/>
+        </w:rPr>
+        <w:t xml:space="preserve">, Tanya René, and Pieter J. </w:t>
+      </w:r>
+      <w:proofErr w:type="spellStart"/>
+      <w:r>
+        <w:rPr>
+          <w:rFonts w:ascii="Arial" w:eastAsia="Times New Roman" w:hAnsi="Arial" w:cs="Arial"/>
+          <w:color w:val="222222"/>
+          <w:sz w:val="20"/>
+          <w:szCs w:val="20"/>
+          <w:shd w:val="clear" w:color="auto" w:fill="F8F8F8"/>
+        </w:rPr>
+        <w:t>Blignaut</w:t>
+      </w:r>
+      <w:proofErr w:type="spellEnd"/>
+      <w:r>
+        <w:rPr>
+          <w:rFonts w:ascii="Arial" w:eastAsia="Times New Roman" w:hAnsi="Arial" w:cs="Arial"/>
+          <w:color w:val="222222"/>
+          <w:sz w:val="20"/>
+          <w:szCs w:val="20"/>
+          <w:shd w:val="clear" w:color="auto" w:fill="F8F8F8"/>
+        </w:rPr>
+        <w:t>. "Using vision and voice to create a multimodal interface for Microsoft Word 2007." </w:t>
       </w:r>
       <w:r>
         <w:rPr>
@@ -788,15 +1027,49 @@
           <w:rFonts w:ascii="Times New Roman" w:eastAsia="Times New Roman" w:hAnsi="Times New Roman" w:cs="Times New Roman"/>
         </w:rPr>
       </w:pPr>
-      <w:r>
-        <w:rPr>
-          <w:rFonts w:ascii="Arial" w:eastAsia="Times New Roman" w:hAnsi="Arial" w:cs="Arial"/>
-          <w:color w:val="222222"/>
-          <w:sz w:val="20"/>
-          <w:szCs w:val="20"/>
-          <w:shd w:val="clear" w:color="auto" w:fill="F8F8F8"/>
-        </w:rPr>
-        <w:t>Beelders, Tanya René, and Pieter J. Blignaut. "Measuring the performance of gaze and speech for text input." </w:t>
+      <w:proofErr w:type="spellStart"/>
+      <w:r>
+        <w:rPr>
+          <w:rFonts w:ascii="Arial" w:eastAsia="Times New Roman" w:hAnsi="Arial" w:cs="Arial"/>
+          <w:color w:val="222222"/>
+          <w:sz w:val="20"/>
+          <w:szCs w:val="20"/>
+          <w:shd w:val="clear" w:color="auto" w:fill="F8F8F8"/>
+        </w:rPr>
+        <w:t>Beelders</w:t>
+      </w:r>
+      <w:proofErr w:type="spellEnd"/>
+      <w:r>
+        <w:rPr>
+          <w:rFonts w:ascii="Arial" w:eastAsia="Times New Roman" w:hAnsi="Arial" w:cs="Arial"/>
+          <w:color w:val="222222"/>
+          <w:sz w:val="20"/>
+          <w:szCs w:val="20"/>
+          <w:shd w:val="clear" w:color="auto" w:fill="F8F8F8"/>
+        </w:rPr>
+        <w:t xml:space="preserve">, Tanya René, and Pieter J. </w:t>
+      </w:r>
+      <w:proofErr w:type="spellStart"/>
+      <w:r>
+        <w:rPr>
+          <w:rFonts w:ascii="Arial" w:eastAsia="Times New Roman" w:hAnsi="Arial" w:cs="Arial"/>
+          <w:color w:val="222222"/>
+          <w:sz w:val="20"/>
+          <w:szCs w:val="20"/>
+          <w:shd w:val="clear" w:color="auto" w:fill="F8F8F8"/>
+        </w:rPr>
+        <w:t>Blignaut</w:t>
+      </w:r>
+      <w:proofErr w:type="spellEnd"/>
+      <w:r>
+        <w:rPr>
+          <w:rFonts w:ascii="Arial" w:eastAsia="Times New Roman" w:hAnsi="Arial" w:cs="Arial"/>
+          <w:color w:val="222222"/>
+          <w:sz w:val="20"/>
+          <w:szCs w:val="20"/>
+          <w:shd w:val="clear" w:color="auto" w:fill="F8F8F8"/>
+        </w:rPr>
+        <w:t>. "Measuring the performance of gaze and speech for text input." </w:t>
       </w:r>
       <w:r>
         <w:rPr>
@@ -832,15 +1105,49 @@
           <w:rFonts w:ascii="Times New Roman" w:eastAsia="Times New Roman" w:hAnsi="Times New Roman" w:cs="Times New Roman"/>
         </w:rPr>
       </w:pPr>
-      <w:r>
-        <w:rPr>
-          <w:rFonts w:ascii="Arial" w:eastAsia="Times New Roman" w:hAnsi="Arial" w:cs="Arial"/>
-          <w:color w:val="222222"/>
-          <w:sz w:val="20"/>
-          <w:szCs w:val="20"/>
-          <w:shd w:val="clear" w:color="auto" w:fill="F8F8F8"/>
-        </w:rPr>
-        <w:t>Hoste, Lode, Bruno Dumas, and Beat Signer. "SpeeG: a multimodal speech-and gesture-based text input solution." </w:t>
+      <w:proofErr w:type="spellStart"/>
+      <w:r>
+        <w:rPr>
+          <w:rFonts w:ascii="Arial" w:eastAsia="Times New Roman" w:hAnsi="Arial" w:cs="Arial"/>
+          <w:color w:val="222222"/>
+          <w:sz w:val="20"/>
+          <w:szCs w:val="20"/>
+          <w:shd w:val="clear" w:color="auto" w:fill="F8F8F8"/>
+        </w:rPr>
+        <w:t>Hoste</w:t>
+      </w:r>
+      <w:proofErr w:type="spellEnd"/>
+      <w:r>
+        <w:rPr>
+          <w:rFonts w:ascii="Arial" w:eastAsia="Times New Roman" w:hAnsi="Arial" w:cs="Arial"/>
+          <w:color w:val="222222"/>
+          <w:sz w:val="20"/>
+          <w:szCs w:val="20"/>
+          <w:shd w:val="clear" w:color="auto" w:fill="F8F8F8"/>
+        </w:rPr>
+        <w:t>, Lode, Bruno Dumas, and Beat Signer. "</w:t>
+      </w:r>
+      <w:proofErr w:type="spellStart"/>
+      <w:r>
+        <w:rPr>
+          <w:rFonts w:ascii="Arial" w:eastAsia="Times New Roman" w:hAnsi="Arial" w:cs="Arial"/>
+          <w:color w:val="222222"/>
+          <w:sz w:val="20"/>
+          <w:szCs w:val="20"/>
+          <w:shd w:val="clear" w:color="auto" w:fill="F8F8F8"/>
+        </w:rPr>
+        <w:t>SpeeG</w:t>
+      </w:r>
+      <w:proofErr w:type="spellEnd"/>
+      <w:r>
+        <w:rPr>
+          <w:rFonts w:ascii="Arial" w:eastAsia="Times New Roman" w:hAnsi="Arial" w:cs="Arial"/>
+          <w:color w:val="222222"/>
+          <w:sz w:val="20"/>
+          <w:szCs w:val="20"/>
+          <w:shd w:val="clear" w:color="auto" w:fill="F8F8F8"/>
+        </w:rPr>
+        <w:t>: a multimodal speech-and gesture-based text input solution." </w:t>
       </w:r>
       <w:r>
         <w:rPr>
@@ -876,15 +1183,49 @@
           <w:rFonts w:ascii="Times New Roman" w:eastAsia="Times New Roman" w:hAnsi="Times New Roman" w:cs="Times New Roman"/>
         </w:rPr>
       </w:pPr>
-      <w:r>
-        <w:rPr>
-          <w:rFonts w:ascii="Arial" w:eastAsia="Times New Roman" w:hAnsi="Arial" w:cs="Arial"/>
-          <w:color w:val="222222"/>
-          <w:sz w:val="20"/>
-          <w:szCs w:val="20"/>
-          <w:shd w:val="clear" w:color="auto" w:fill="F8F8F8"/>
-        </w:rPr>
-        <w:t>Beelders, Tanya René, and Pieter J. Blignaut. "Using eye gaze and speech to simulate a pointing device." </w:t>
+      <w:proofErr w:type="spellStart"/>
+      <w:r>
+        <w:rPr>
+          <w:rFonts w:ascii="Arial" w:eastAsia="Times New Roman" w:hAnsi="Arial" w:cs="Arial"/>
+          <w:color w:val="222222"/>
+          <w:sz w:val="20"/>
+          <w:szCs w:val="20"/>
+          <w:shd w:val="clear" w:color="auto" w:fill="F8F8F8"/>
+        </w:rPr>
+        <w:t>Beelders</w:t>
+      </w:r>
+      <w:proofErr w:type="spellEnd"/>
+      <w:r>
+        <w:rPr>
+          <w:rFonts w:ascii="Arial" w:eastAsia="Times New Roman" w:hAnsi="Arial" w:cs="Arial"/>
+          <w:color w:val="222222"/>
+          <w:sz w:val="20"/>
+          <w:szCs w:val="20"/>
+          <w:shd w:val="clear" w:color="auto" w:fill="F8F8F8"/>
+        </w:rPr>
+        <w:t xml:space="preserve">, Tanya René, and Pieter J. </w:t>
+      </w:r>
+      <w:proofErr w:type="spellStart"/>
+      <w:r>
+        <w:rPr>
+          <w:rFonts w:ascii="Arial" w:eastAsia="Times New Roman" w:hAnsi="Arial" w:cs="Arial"/>
+          <w:color w:val="222222"/>
+          <w:sz w:val="20"/>
+          <w:szCs w:val="20"/>
+          <w:shd w:val="clear" w:color="auto" w:fill="F8F8F8"/>
+        </w:rPr>
+        <w:t>Blignaut</w:t>
+      </w:r>
+      <w:proofErr w:type="spellEnd"/>
+      <w:r>
+        <w:rPr>
+          <w:rFonts w:ascii="Arial" w:eastAsia="Times New Roman" w:hAnsi="Arial" w:cs="Arial"/>
+          <w:color w:val="222222"/>
+          <w:sz w:val="20"/>
+          <w:szCs w:val="20"/>
+          <w:shd w:val="clear" w:color="auto" w:fill="F8F8F8"/>
+        </w:rPr>
+        <w:t>. "Using eye gaze and speech to simulate a pointing device." </w:t>
       </w:r>
       <w:r>
         <w:rPr>
@@ -930,6 +1271,186 @@
 <file path=word/numbering.xml><?xml version="1.0" encoding="utf-8"?>
 <w:numbering xmlns:wpc="http://schemas.microsoft.com/office/word/2010/wordprocessingCanvas" xmlns:cx="http://schemas.microsoft.com/office/drawing/2014/chartex" xmlns:cx1="http://schemas.microsoft.com/office/drawing/2015/9/8/chartex" xmlns:cx2="http://schemas.microsoft.com/office/drawing/2015/10/21/chartex" xmlns:cx3="http://schemas.microsoft.com/office/drawing/2016/5/9/chartex" xmlns:cx4="http://schemas.microsoft.com/office/drawing/2016/5/10/chartex" xmlns:cx5="http://schemas.microsoft.com/office/drawing/2016/5/11/chartex" xmlns:cx6="http://schemas.microsoft.com/office/drawing/2016/5/12/chartex" xmlns:cx7="http://schemas.microsoft.com/office/drawing/2016/5/13/chartex" xmlns:cx8="http://schemas.microsoft.com/office/drawing/2016/5/14/chartex" xmlns:mc="http://schemas.openxmlformats.org/markup-compatibility/2006" xmlns:aink="http://schemas.microsoft.com/office/drawing/2016/ink" xmlns:am3d="http://schemas.microsoft.com/office/drawing/2017/model3d" xmlns:o="urn:schemas-microsoft-com:office:office" xmlns:r="http://schemas.openxmlformats.org/officeDocument/2006/relationships" xmlns:m="http://schemas.openxmlformats.org/officeDocument/2006/math" xmlns:v="urn:schemas-microsoft-com:vml" xmlns:wp14="http://schemas.microsoft.com/office/word/2010/wordprocessingDrawing" xmlns:wp="http://schemas.openxmlformats.org/drawingml/2006/wordprocessingDrawing" xmlns:w10="urn:schemas-microsoft-com:office:word" xmlns:w="http://schemas.openxmlformats.org/wordprocessingml/2006/main" xmlns:w14="http://schemas.microsoft.com/office/word/2010/wordml" xmlns:w15="http://schemas.microsoft.com/office/word/2012/wordml" xmlns:w16cid="http://schemas.microsoft.com/office/word/2016/wordml/cid" xmlns:w16se="http://schemas.microsoft.com/office/word/2015/wordml/symex" xmlns:wpg="http://schemas.microsoft.com/office/word/2010/wordprocessingGroup" xmlns:wpi="http://schemas.microsoft.com/office/word/2010/wordprocessingInk" xmlns:wne="http://schemas.microsoft.com/office/word/2006/wordml" xmlns:wps="http://schemas.microsoft.com/office/word/2010/wordprocessingShape" mc:Ignorable="w14 w15 w16se w16cid wp14">
   <w:abstractNum w:abstractNumId="0" w15:restartNumberingAfterBreak="0">
+    <w:nsid w:val="0C3E4E87"/>
+    <w:multiLevelType w:val="hybridMultilevel"/>
+    <w:tmpl w:val="D188D896"/>
+    <w:lvl w:ilvl="0" w:tplc="04090011">
+      <w:start w:val="1"/>
+      <w:numFmt w:val="decimal"/>
+      <w:lvlText w:val="%1)"/>
+      <w:lvlJc w:val="left"/>
+      <w:pPr>
+        <w:ind w:left="720" w:hanging="360"/>
+      </w:pPr>
+      <w:rPr>
+        <w:rFonts w:hint="default"/>
+      </w:rPr>
+    </w:lvl>
+    <w:lvl w:ilvl="1" w:tplc="04090019" w:tentative="1">
+      <w:start w:val="1"/>
+      <w:numFmt w:val="lowerLetter"/>
+      <w:lvlText w:val="%2."/>
+      <w:lvlJc w:val="left"/>
+      <w:pPr>
+        <w:ind w:left="1440" w:hanging="360"/>
+      </w:pPr>
+    </w:lvl>
+    <w:lvl w:ilvl="2" w:tplc="0409001B" w:tentative="1">
+      <w:start w:val="1"/>
+      <w:numFmt w:val="lowerRoman"/>
+      <w:lvlText w:val="%3."/>
+      <w:lvlJc w:val="right"/>
+      <w:pPr>
+        <w:ind w:left="2160" w:hanging="180"/>
+      </w:pPr>
+    </w:lvl>
+    <w:lvl w:ilvl="3" w:tplc="0409000F" w:tentative="1">
+      <w:start w:val="1"/>
+      <w:numFmt w:val="decimal"/>
+      <w:lvlText w:val="%4."/>
+      <w:lvlJc w:val="left"/>
+      <w:pPr>
+        <w:ind w:left="2880" w:hanging="360"/>
+      </w:pPr>
+    </w:lvl>
+    <w:lvl w:ilvl="4" w:tplc="04090019" w:tentative="1">
+      <w:start w:val="1"/>
+      <w:numFmt w:val="lowerLetter"/>
+      <w:lvlText w:val="%5."/>
+      <w:lvlJc w:val="left"/>
+      <w:pPr>
+        <w:ind w:left="3600" w:hanging="360"/>
+      </w:pPr>
+    </w:lvl>
+    <w:lvl w:ilvl="5" w:tplc="0409001B" w:tentative="1">
+      <w:start w:val="1"/>
+      <w:numFmt w:val="lowerRoman"/>
+      <w:lvlText w:val="%6."/>
+      <w:lvlJc w:val="right"/>
+      <w:pPr>
+        <w:ind w:left="4320" w:hanging="180"/>
+      </w:pPr>
+    </w:lvl>
+    <w:lvl w:ilvl="6" w:tplc="0409000F" w:tentative="1">
+      <w:start w:val="1"/>
+      <w:numFmt w:val="decimal"/>
+      <w:lvlText w:val="%7."/>
+      <w:lvlJc w:val="left"/>
+      <w:pPr>
+        <w:ind w:left="5040" w:hanging="360"/>
+      </w:pPr>
+    </w:lvl>
+    <w:lvl w:ilvl="7" w:tplc="04090019" w:tentative="1">
+      <w:start w:val="1"/>
+      <w:numFmt w:val="lowerLetter"/>
+      <w:lvlText w:val="%8."/>
+      <w:lvlJc w:val="left"/>
+      <w:pPr>
+        <w:ind w:left="5760" w:hanging="360"/>
+      </w:pPr>
+    </w:lvl>
+    <w:lvl w:ilvl="8" w:tplc="0409001B" w:tentative="1">
+      <w:start w:val="1"/>
+      <w:numFmt w:val="lowerRoman"/>
+      <w:lvlText w:val="%9."/>
+      <w:lvlJc w:val="right"/>
+      <w:pPr>
+        <w:ind w:left="6480" w:hanging="180"/>
+      </w:pPr>
+    </w:lvl>
+  </w:abstractNum>
+  <w:abstractNum w:abstractNumId="1" w15:restartNumberingAfterBreak="0">
+    <w:nsid w:val="12EB7666"/>
+    <w:multiLevelType w:val="hybridMultilevel"/>
+    <w:tmpl w:val="8556BE54"/>
+    <w:lvl w:ilvl="0" w:tplc="F886AEEE">
+      <w:start w:val="1"/>
+      <w:numFmt w:val="decimal"/>
+      <w:lvlText w:val="%1)"/>
+      <w:lvlJc w:val="left"/>
+      <w:pPr>
+        <w:ind w:left="1080" w:hanging="360"/>
+      </w:pPr>
+      <w:rPr>
+        <w:rFonts w:hint="default"/>
+        <w:b w:val="0"/>
+        <w:u w:val="none"/>
+      </w:rPr>
+    </w:lvl>
+    <w:lvl w:ilvl="1" w:tplc="04090019" w:tentative="1">
+      <w:start w:val="1"/>
+      <w:numFmt w:val="lowerLetter"/>
+      <w:lvlText w:val="%2."/>
+      <w:lvlJc w:val="left"/>
+      <w:pPr>
+        <w:ind w:left="1800" w:hanging="360"/>
+      </w:pPr>
+    </w:lvl>
+    <w:lvl w:ilvl="2" w:tplc="0409001B" w:tentative="1">
+      <w:start w:val="1"/>
+      <w:numFmt w:val="lowerRoman"/>
+      <w:lvlText w:val="%3."/>
+      <w:lvlJc w:val="right"/>
+      <w:pPr>
+        <w:ind w:left="2520" w:hanging="180"/>
+      </w:pPr>
+    </w:lvl>
+    <w:lvl w:ilvl="3" w:tplc="0409000F" w:tentative="1">
+      <w:start w:val="1"/>
+      <w:numFmt w:val="decimal"/>
+      <w:lvlText w:val="%4."/>
+      <w:lvlJc w:val="left"/>
+      <w:pPr>
+        <w:ind w:left="3240" w:hanging="360"/>
+      </w:pPr>
+    </w:lvl>
+    <w:lvl w:ilvl="4" w:tplc="04090019" w:tentative="1">
+      <w:start w:val="1"/>
+      <w:numFmt w:val="lowerLetter"/>
+      <w:lvlText w:val="%5."/>
+      <w:lvlJc w:val="left"/>
+      <w:pPr>
+        <w:ind w:left="3960" w:hanging="360"/>
+      </w:pPr>
+    </w:lvl>
+    <w:lvl w:ilvl="5" w:tplc="0409001B" w:tentative="1">
+      <w:start w:val="1"/>
+      <w:numFmt w:val="lowerRoman"/>
+      <w:lvlText w:val="%6."/>
+      <w:lvlJc w:val="right"/>
+      <w:pPr>
+        <w:ind w:left="4680" w:hanging="180"/>
+      </w:pPr>
+    </w:lvl>
+    <w:lvl w:ilvl="6" w:tplc="0409000F" w:tentative="1">
+      <w:start w:val="1"/>
+      <w:numFmt w:val="decimal"/>
+      <w:lvlText w:val="%7."/>
+      <w:lvlJc w:val="left"/>
+      <w:pPr>
+        <w:ind w:left="5400" w:hanging="360"/>
+      </w:pPr>
+    </w:lvl>
+    <w:lvl w:ilvl="7" w:tplc="04090019" w:tentative="1">
+      <w:start w:val="1"/>
+      <w:numFmt w:val="lowerLetter"/>
+      <w:lvlText w:val="%8."/>
+      <w:lvlJc w:val="left"/>
+      <w:pPr>
+        <w:ind w:left="6120" w:hanging="360"/>
+      </w:pPr>
+    </w:lvl>
+    <w:lvl w:ilvl="8" w:tplc="0409001B" w:tentative="1">
+      <w:start w:val="1"/>
+      <w:numFmt w:val="lowerRoman"/>
+      <w:lvlText w:val="%9."/>
+      <w:lvlJc w:val="right"/>
+      <w:pPr>
+        <w:ind w:left="6840" w:hanging="180"/>
+      </w:pPr>
+    </w:lvl>
+  </w:abstractNum>
+  <w:abstractNum w:abstractNumId="2" w15:restartNumberingAfterBreak="0">
     <w:nsid w:val="47D62287"/>
     <w:multiLevelType w:val="hybridMultilevel"/>
     <w:tmpl w:val="47C01C46"/>
@@ -1018,7 +1539,7 @@
       </w:pPr>
     </w:lvl>
   </w:abstractNum>
-  <w:abstractNum w:abstractNumId="1" w15:restartNumberingAfterBreak="0">
+  <w:abstractNum w:abstractNumId="3" w15:restartNumberingAfterBreak="0">
     <w:nsid w:val="4857762E"/>
     <w:multiLevelType w:val="hybridMultilevel"/>
     <w:tmpl w:val="68AAB382"/>
@@ -1108,7 +1629,7 @@
       </w:pPr>
     </w:lvl>
   </w:abstractNum>
-  <w:abstractNum w:abstractNumId="2" w15:restartNumberingAfterBreak="0">
+  <w:abstractNum w:abstractNumId="4" w15:restartNumberingAfterBreak="0">
     <w:nsid w:val="4F485585"/>
     <w:multiLevelType w:val="hybridMultilevel"/>
     <w:tmpl w:val="D0D281CE"/>
@@ -1197,7 +1718,7 @@
       </w:pPr>
     </w:lvl>
   </w:abstractNum>
-  <w:abstractNum w:abstractNumId="3" w15:restartNumberingAfterBreak="0">
+  <w:abstractNum w:abstractNumId="5" w15:restartNumberingAfterBreak="0">
     <w:nsid w:val="6E6B4A92"/>
     <w:multiLevelType w:val="hybridMultilevel"/>
     <w:tmpl w:val="11506812"/>
@@ -1286,7 +1807,7 @@
       </w:pPr>
     </w:lvl>
   </w:abstractNum>
-  <w:abstractNum w:abstractNumId="4" w15:restartNumberingAfterBreak="0">
+  <w:abstractNum w:abstractNumId="6" w15:restartNumberingAfterBreak="0">
     <w:nsid w:val="72476CBE"/>
     <w:multiLevelType w:val="hybridMultilevel"/>
     <w:tmpl w:val="98C066FA"/>
@@ -1376,19 +1897,25 @@
     </w:lvl>
   </w:abstractNum>
   <w:num w:numId="1">
+    <w:abstractNumId w:val="6"/>
+  </w:num>
+  <w:num w:numId="2">
+    <w:abstractNumId w:val="5"/>
+  </w:num>
+  <w:num w:numId="3">
+    <w:abstractNumId w:val="3"/>
+  </w:num>
+  <w:num w:numId="4">
     <w:abstractNumId w:val="4"/>
   </w:num>
-  <w:num w:numId="2">
-    <w:abstractNumId w:val="3"/>
-  </w:num>
-  <w:num w:numId="3">
-    <w:abstractNumId w:val="1"/>
-  </w:num>
-  <w:num w:numId="4">
+  <w:num w:numId="5">
     <w:abstractNumId w:val="2"/>
   </w:num>
-  <w:num w:numId="5">
+  <w:num w:numId="6">
     <w:abstractNumId w:val="0"/>
+  </w:num>
+  <w:num w:numId="7">
+    <w:abstractNumId w:val="1"/>
   </w:num>
 </w:numbering>
 </file>

--- a/Multimodal Text Editing update.docx
+++ b/Multimodal Text Editing update.docx
@@ -19,18 +19,36 @@
           <w:szCs w:val="40"/>
           <w:u w:val="single"/>
         </w:rPr>
-        <w:t>Hands-free Text Entry using Voice and Gaze</w:t>
-      </w:r>
-    </w:p>
-    <w:p>
-      <w:pPr>
-        <w:jc w:val="center"/>
+        <w:t>Hands-free Text E</w:t>
+      </w:r>
+      <w:r>
         <w:rPr>
           <w:b/>
           <w:sz w:val="40"/>
           <w:szCs w:val="40"/>
           <w:u w:val="single"/>
         </w:rPr>
+        <w:t>diting</w:t>
+      </w:r>
+      <w:r>
+        <w:rPr>
+          <w:b/>
+          <w:sz w:val="40"/>
+          <w:szCs w:val="40"/>
+          <w:u w:val="single"/>
+        </w:rPr>
+        <w:t xml:space="preserve"> using Voice and Gaze</w:t>
+      </w:r>
+    </w:p>
+    <w:p>
+      <w:pPr>
+        <w:jc w:val="center"/>
+        <w:rPr>
+          <w:b/>
+          <w:sz w:val="40"/>
+          <w:szCs w:val="40"/>
+          <w:u w:val="single"/>
+        </w:rPr>
       </w:pPr>
     </w:p>
     <w:p>
@@ -66,10 +84,28 @@
       </w:r>
       <w:proofErr w:type="spellEnd"/>
       <w:r>
-        <w:t xml:space="preserve">) CMU Sphinx, (ii) Dragon’s Nuance, (iii) Microsoft’s Windows Speech Recognition Tool (iv) DeepSpeech2 (v) Google’s Speech to Text helps in effectively transcribing words spoken into textual format for further analysis. However, the inherent nature of voice fails to provide spatial context in case of error in transcription. </w:t>
-      </w:r>
-      <w:r>
-        <w:t xml:space="preserve">We investigate a hands-free approach where gaze provides spatial context and voice helps in quantifying the need if an error is detected. </w:t>
+        <w:t xml:space="preserve">) CMU Sphinx, (ii) Dragon’s Nuance, (iii) Microsoft’s Windows Speech Recognition Tool (iv) DeepSpeech2 (v) Google’s Speech to Text helps in effectively transcribing words spoken into </w:t>
+      </w:r>
+      <w:r>
+        <w:t xml:space="preserve">a </w:t>
+      </w:r>
+      <w:r>
+        <w:t xml:space="preserve">textual format for further analysis. However, the inherent nature of voice fails to provide </w:t>
+      </w:r>
+      <w:r>
+        <w:t xml:space="preserve">a </w:t>
+      </w:r>
+      <w:r>
+        <w:t xml:space="preserve">spatial context in case of error in transcription. </w:t>
+      </w:r>
+      <w:r>
+        <w:t xml:space="preserve">We investigate a hands-free </w:t>
+      </w:r>
+      <w:r>
+        <w:t xml:space="preserve">multimodal </w:t>
+      </w:r>
+      <w:r>
+        <w:t xml:space="preserve">approach where gaze provides spatial context and voice helps in quantifying the need if an error is detected. </w:t>
       </w:r>
     </w:p>
     <w:p/>
@@ -90,22 +126,16 @@
     <w:p/>
     <w:p>
       <w:r>
-        <w:t xml:space="preserve">Prior research </w:t>
-      </w:r>
-      <w:r>
-        <w:t>has mostly involved a non-hands-</w:t>
-      </w:r>
-      <w:r>
-        <w:t xml:space="preserve">free approach to activate the listening process of text entry. Our approach would be to </w:t>
-      </w:r>
-      <w:r>
-        <w:t xml:space="preserve">improve that to make it completely hands-free. Auto-detection of end of speech could also be an important direction in reducing manual intervention of the user. </w:t>
-      </w:r>
-    </w:p>
-    <w:p/>
-    <w:p>
-      <w:r>
-        <w:t xml:space="preserve">Prior research has focused on controlled experimental scenarios. In order to understand the robustness of speech and gaze in efficient hands-free text entry process, evaluation can be done in different noise and light conditions. This would shed light on when one modality fails and the other modality can be used for efficient text entry. </w:t>
+        <w:t xml:space="preserve">Prior multimodal text entry process showed sequential usage of two different modalities. Our unified-interaction approach would reduce the number of steps for correction of incorrect transcribed words. </w:t>
+      </w:r>
+      <w:r>
+        <w:t>Prior research has focused on controlled experimental scenarios. In order to understand the r</w:t>
+      </w:r>
+      <w:r>
+        <w:t>obustness of speech and gaze in</w:t>
+      </w:r>
+      <w:r>
+        <w:t xml:space="preserve">efficient hands-free text entry process, evaluation can be done in different noise and light conditions. This would shed light on when one modality fails and the other modality can be used for efficient text entry. </w:t>
       </w:r>
     </w:p>
     <w:p/>
@@ -141,7 +171,7 @@
         </w:numPr>
       </w:pPr>
       <w:r>
-        <w:t>Does improvement in design to integrate text prediction help in better hands-free text entry?</w:t>
+        <w:t xml:space="preserve">Does multimodal selection approach improve the performance of hands-free text editing in comparison to unimodal approach? </w:t>
       </w:r>
     </w:p>
     <w:p>
@@ -165,71 +195,189 @@
         </w:numPr>
       </w:pPr>
       <w:r>
-        <w:t xml:space="preserve">Does multimodal selection approach improve the performance of hands-free text entry in comparison to unimodal approach? </w:t>
-      </w:r>
+        <w:t>Does hands-free text entry/edit improve with semantic information?</w:t>
+      </w:r>
+      <w:r>
+        <w:t xml:space="preserve">  </w:t>
+      </w:r>
+    </w:p>
+    <w:p>
+      <w:pPr>
+        <w:pStyle w:val="ListParagraph"/>
+        <w:ind w:left="1080"/>
+      </w:pPr>
+    </w:p>
+    <w:p/>
+    <w:p>
+      <w:pPr>
+        <w:rPr>
+          <w:b/>
+          <w:u w:val="single"/>
+        </w:rPr>
+      </w:pPr>
+    </w:p>
+    <w:p>
+      <w:pPr>
+        <w:rPr>
+          <w:b/>
+          <w:u w:val="single"/>
+        </w:rPr>
+      </w:pPr>
+    </w:p>
+    <w:p>
+      <w:pPr>
+        <w:rPr>
+          <w:b/>
+          <w:u w:val="single"/>
+        </w:rPr>
+      </w:pPr>
+      <w:r>
+        <w:rPr>
+          <w:b/>
+          <w:u w:val="single"/>
+        </w:rPr>
+        <w:lastRenderedPageBreak/>
+        <w:t>Approach</w:t>
+      </w:r>
+    </w:p>
+    <w:p/>
+    <w:p>
+      <w:r>
+        <w:t xml:space="preserve">We develop an unconstrained text entry evaluation scenario where the participant </w:t>
+      </w:r>
+      <w:r>
+        <w:t xml:space="preserve">inserts a text </w:t>
+      </w:r>
+      <w:r>
+        <w:t xml:space="preserve">that is </w:t>
+      </w:r>
+      <w:r>
+        <w:t xml:space="preserve">displayed via speech input.  In case of an error, the participant can point at the incorrect word via gaze input and select for a plausible suggestion from the list. If it is not on the list, the </w:t>
+      </w:r>
+      <w:r>
+        <w:t>participant can pronounce the word again or go in for a spell out mode where every letter is spelled out.</w:t>
+      </w:r>
+    </w:p>
+    <w:p/>
+    <w:p>
+      <w:r>
+        <w:t>Another step</w:t>
+      </w:r>
+      <w:r>
+        <w:t xml:space="preserve"> </w:t>
+      </w:r>
+      <w:bookmarkStart w:id="0" w:name="_GoBack"/>
+      <w:bookmarkEnd w:id="0"/>
+      <w:r>
+        <w:t xml:space="preserve">towards this evaluation is to introduce an “improved” suggestion that is not only based on context but also on phonemes. </w:t>
+      </w:r>
+      <w:r>
+        <w:t xml:space="preserve"> </w:t>
+      </w:r>
+      <w:r>
+        <w:t xml:space="preserve">A comparative analysis with the prior experiment might show if the improved language model helps in rectification of errors better. </w:t>
+      </w:r>
+    </w:p>
+    <w:p/>
+    <w:p>
+      <w:pPr>
+        <w:rPr>
+          <w:b/>
+        </w:rPr>
+      </w:pPr>
+      <w:r>
+        <w:rPr>
+          <w:b/>
+        </w:rPr>
+        <w:t>Tentative Keywords to define</w:t>
+      </w:r>
+    </w:p>
+    <w:p>
+      <w:pPr>
+        <w:rPr>
+          <w:b/>
+        </w:rPr>
+      </w:pPr>
     </w:p>
     <w:p>
       <w:pPr>
         <w:pStyle w:val="ListParagraph"/>
         <w:numPr>
           <w:ilvl w:val="0"/>
-          <w:numId w:val="5"/>
-        </w:numPr>
-      </w:pPr>
-      <w:r>
-        <w:t xml:space="preserve">Would </w:t>
-      </w:r>
-      <w:proofErr w:type="spellStart"/>
-      <w:r>
-        <w:t>improved</w:t>
-      </w:r>
-      <w:proofErr w:type="spellEnd"/>
-      <w:r>
-        <w:t xml:space="preserve"> language model help in edge case scenarios of text entry?  </w:t>
-      </w:r>
-    </w:p>
-    <w:p/>
-    <w:p>
-      <w:pPr>
-        <w:rPr>
-          <w:b/>
-          <w:u w:val="single"/>
-        </w:rPr>
-      </w:pPr>
-      <w:r>
-        <w:rPr>
-          <w:b/>
-          <w:u w:val="single"/>
-        </w:rPr>
-        <w:t>Approach</w:t>
-      </w:r>
-    </w:p>
-    <w:p/>
-    <w:p>
-      <w:r>
-        <w:t xml:space="preserve">We develop an unconstrained text entry evaluation scenario where the participant </w:t>
-      </w:r>
-      <w:r>
-        <w:t xml:space="preserve">inserts a text </w:t>
-      </w:r>
-      <w:r>
-        <w:t xml:space="preserve">that is </w:t>
-      </w:r>
-      <w:r>
-        <w:t>displayed via speech input.  In case of an error, the participant can point at the incorrect word via gaze input and select for a plausible suggestion from the list. If it is not on the list, the person can use an onscreen keyboard for text entry.</w:t>
-      </w:r>
-    </w:p>
-    <w:p/>
-    <w:p>
-      <w:r>
-        <w:t xml:space="preserve">The second step towards this evaluation is to introduce an “improved” suggestion that is not only based on context but also on phonemes. </w:t>
-      </w:r>
-      <w:r>
-        <w:t xml:space="preserve"> </w:t>
-      </w:r>
-      <w:r>
-        <w:t xml:space="preserve">A comparative analysis with the prior experiment might show if the improved language model helps in rectification of errors better. </w:t>
-      </w:r>
+          <w:numId w:val="8"/>
+        </w:numPr>
+      </w:pPr>
+      <w:r>
+        <w:t>Select</w:t>
+      </w:r>
+      <w:r>
+        <w:t xml:space="preserve"> (select a suggestion from the list)</w:t>
+      </w:r>
+    </w:p>
+    <w:p>
+      <w:pPr>
+        <w:pStyle w:val="ListParagraph"/>
+        <w:numPr>
+          <w:ilvl w:val="0"/>
+          <w:numId w:val="8"/>
+        </w:numPr>
+      </w:pPr>
+      <w:r>
+        <w:t>Delete</w:t>
+      </w:r>
+      <w:r>
+        <w:t xml:space="preserve"> (applicable for deleting single word)</w:t>
+      </w:r>
+    </w:p>
+    <w:p>
+      <w:pPr>
+        <w:pStyle w:val="ListParagraph"/>
+        <w:numPr>
+          <w:ilvl w:val="0"/>
+          <w:numId w:val="8"/>
+        </w:numPr>
+      </w:pPr>
+      <w:r>
+        <w:t>Done</w:t>
+      </w:r>
+      <w:r>
+        <w:t xml:space="preserve"> (To confirm Editing of incorrect word to correct order)</w:t>
+      </w:r>
+    </w:p>
+    <w:p>
+      <w:pPr>
+        <w:pStyle w:val="ListParagraph"/>
+        <w:numPr>
+          <w:ilvl w:val="0"/>
+          <w:numId w:val="8"/>
+        </w:numPr>
+      </w:pPr>
+      <w:r>
+        <w:t>Next</w:t>
+      </w:r>
+      <w:r>
+        <w:t xml:space="preserve"> (To give the indication that sentence is “correctly” inserted and Next sentence is anticipated)</w:t>
+      </w:r>
+    </w:p>
+    <w:p>
+      <w:pPr>
+        <w:pStyle w:val="ListParagraph"/>
+        <w:numPr>
+          <w:ilvl w:val="0"/>
+          <w:numId w:val="8"/>
+        </w:numPr>
+      </w:pPr>
+      <w:r>
+        <w:t>Spell</w:t>
+      </w:r>
+      <w:r>
+        <w:t xml:space="preserve"> (in case of an issue where the participant needs to spell the </w:t>
+      </w:r>
+      <w:proofErr w:type="gramStart"/>
+      <w:r>
+        <w:t>word )</w:t>
+      </w:r>
+      <w:proofErr w:type="gramEnd"/>
     </w:p>
     <w:p/>
     <w:p/>
@@ -336,7 +484,7 @@
         </w:numPr>
       </w:pPr>
       <w:r>
-        <w:t>Keystrokes per character</w:t>
+        <w:t>Minimum String Distance</w:t>
       </w:r>
     </w:p>
     <w:p>
@@ -348,7 +496,19 @@
         </w:numPr>
       </w:pPr>
       <w:r>
-        <w:t>Minimum String Distance</w:t>
+        <w:t>Corrected, Uncorrected and Total Error Rates</w:t>
+      </w:r>
+    </w:p>
+    <w:p>
+      <w:pPr>
+        <w:pStyle w:val="ListParagraph"/>
+        <w:numPr>
+          <w:ilvl w:val="1"/>
+          <w:numId w:val="1"/>
+        </w:numPr>
+      </w:pPr>
+      <w:r>
+        <w:t xml:space="preserve">Efficiency Measures: </w:t>
       </w:r>
     </w:p>
     <w:p>
@@ -360,7 +520,32 @@
         </w:numPr>
       </w:pPr>
       <w:r>
-        <w:t>Corrected, Uncorrected and Total Error Rates</w:t>
+        <w:t>Correction Efficiency</w:t>
+      </w:r>
+    </w:p>
+    <w:p>
+      <w:pPr>
+        <w:pStyle w:val="ListParagraph"/>
+        <w:numPr>
+          <w:ilvl w:val="2"/>
+          <w:numId w:val="1"/>
+        </w:numPr>
+      </w:pPr>
+      <w:r>
+        <w:t>Participant Conscientiousness</w:t>
+      </w:r>
+    </w:p>
+    <w:p>
+      <w:pPr>
+        <w:pStyle w:val="ListParagraph"/>
+        <w:numPr>
+          <w:ilvl w:val="2"/>
+          <w:numId w:val="1"/>
+        </w:numPr>
+      </w:pPr>
+      <w:r>
+        <w:lastRenderedPageBreak/>
+        <w:t>Cost Per Correction</w:t>
       </w:r>
     </w:p>
     <w:p>
@@ -372,7 +557,7 @@
         </w:numPr>
       </w:pPr>
       <w:r>
-        <w:t xml:space="preserve">Efficiency Measures: </w:t>
+        <w:t>Character Level Measures:</w:t>
       </w:r>
     </w:p>
     <w:p>
@@ -384,7 +569,7 @@
         </w:numPr>
       </w:pPr>
       <w:r>
-        <w:t>Correction Efficiency</w:t>
+        <w:t>Uncorrected Errors in Transcribed String</w:t>
       </w:r>
     </w:p>
     <w:p>
@@ -396,7 +581,7 @@
         </w:numPr>
       </w:pPr>
       <w:r>
-        <w:t>Participant Conscientiousness</w:t>
+        <w:t>Corrected Error in Input Stream</w:t>
       </w:r>
     </w:p>
     <w:p>
@@ -408,7 +593,7 @@
         </w:numPr>
       </w:pPr>
       <w:r>
-        <w:t>Cost Per Correction</w:t>
+        <w:t>Corrected-and-Wrong, Corrected-and-Right</w:t>
       </w:r>
     </w:p>
     <w:p>
@@ -420,7 +605,19 @@
         </w:numPr>
       </w:pPr>
       <w:r>
-        <w:t>Character Level Measures:</w:t>
+        <w:t>Initial Speech Transcription</w:t>
+      </w:r>
+    </w:p>
+    <w:p>
+      <w:pPr>
+        <w:pStyle w:val="ListParagraph"/>
+        <w:numPr>
+          <w:ilvl w:val="1"/>
+          <w:numId w:val="1"/>
+        </w:numPr>
+      </w:pPr>
+      <w:r>
+        <w:t xml:space="preserve">Speech Specific Measures: </w:t>
       </w:r>
     </w:p>
     <w:p>
@@ -432,8 +629,13 @@
         </w:numPr>
       </w:pPr>
       <w:r>
-        <w:t>Uncorrected Errors in Transcribed String</w:t>
-      </w:r>
+        <w:t xml:space="preserve">How responsive is the </w:t>
+      </w:r>
+      <w:proofErr w:type="gramStart"/>
+      <w:r>
+        <w:t>server</w:t>
+      </w:r>
+      <w:proofErr w:type="gramEnd"/>
     </w:p>
     <w:p>
       <w:pPr>
@@ -444,8 +646,13 @@
         </w:numPr>
       </w:pPr>
       <w:r>
-        <w:t>Corrected Error in Input Stream</w:t>
-      </w:r>
+        <w:t xml:space="preserve">How responsive is speech </w:t>
+      </w:r>
+      <w:proofErr w:type="gramStart"/>
+      <w:r>
+        <w:t>input</w:t>
+      </w:r>
+      <w:proofErr w:type="gramEnd"/>
     </w:p>
     <w:p>
       <w:pPr>
@@ -456,7 +663,63 @@
         </w:numPr>
       </w:pPr>
       <w:r>
-        <w:t>Corrected-and-Wrong, Corrected-and-Right</w:t>
+        <w:t>Delay by user</w:t>
+      </w:r>
+    </w:p>
+    <w:p>
+      <w:pPr>
+        <w:pStyle w:val="ListParagraph"/>
+        <w:numPr>
+          <w:ilvl w:val="2"/>
+          <w:numId w:val="1"/>
+        </w:numPr>
+      </w:pPr>
+      <w:r>
+        <w:t>Delay by server</w:t>
+      </w:r>
+    </w:p>
+    <w:p>
+      <w:pPr>
+        <w:pStyle w:val="ListParagraph"/>
+        <w:numPr>
+          <w:ilvl w:val="2"/>
+          <w:numId w:val="1"/>
+        </w:numPr>
+      </w:pPr>
+      <w:r>
+        <w:t>% of time invested in correction or text input</w:t>
+      </w:r>
+    </w:p>
+    <w:p>
+      <w:pPr>
+        <w:pStyle w:val="ListParagraph"/>
+        <w:numPr>
+          <w:ilvl w:val="2"/>
+          <w:numId w:val="1"/>
+        </w:numPr>
+      </w:pPr>
+      <w:r>
+        <w:t xml:space="preserve">% of time </w:t>
+      </w:r>
+      <w:r>
+        <w:t xml:space="preserve">invested in correction by speech. </w:t>
+      </w:r>
+    </w:p>
+    <w:p>
+      <w:pPr>
+        <w:ind w:left="720"/>
+      </w:pPr>
+    </w:p>
+    <w:p>
+      <w:pPr>
+        <w:pStyle w:val="ListParagraph"/>
+        <w:numPr>
+          <w:ilvl w:val="0"/>
+          <w:numId w:val="1"/>
+        </w:numPr>
+      </w:pPr>
+      <w:r>
+        <w:t xml:space="preserve">Absolute/Relative Measures: </w:t>
       </w:r>
     </w:p>
     <w:p>
@@ -468,139 +731,23 @@
         </w:numPr>
       </w:pPr>
       <w:r>
-        <w:t>Initial Speech Transcription</w:t>
-      </w:r>
-    </w:p>
-    <w:p>
-      <w:pPr>
-        <w:pStyle w:val="ListParagraph"/>
-        <w:numPr>
-          <w:ilvl w:val="1"/>
-          <w:numId w:val="1"/>
-        </w:numPr>
-      </w:pPr>
-      <w:r>
-        <w:t xml:space="preserve">Speech Specific Measures: </w:t>
-      </w:r>
-    </w:p>
-    <w:p>
-      <w:pPr>
-        <w:pStyle w:val="ListParagraph"/>
-        <w:numPr>
-          <w:ilvl w:val="2"/>
-          <w:numId w:val="1"/>
-        </w:numPr>
-      </w:pPr>
-      <w:r>
-        <w:t xml:space="preserve">How responsive is the </w:t>
-      </w:r>
-      <w:proofErr w:type="gramStart"/>
-      <w:r>
-        <w:t>server</w:t>
-      </w:r>
-      <w:proofErr w:type="gramEnd"/>
-    </w:p>
-    <w:p>
-      <w:pPr>
-        <w:pStyle w:val="ListParagraph"/>
-        <w:numPr>
-          <w:ilvl w:val="2"/>
-          <w:numId w:val="1"/>
-        </w:numPr>
-      </w:pPr>
-      <w:r>
-        <w:t xml:space="preserve">How responsive is speech </w:t>
-      </w:r>
-      <w:proofErr w:type="gramStart"/>
-      <w:r>
-        <w:t>input</w:t>
-      </w:r>
-      <w:proofErr w:type="gramEnd"/>
-    </w:p>
-    <w:p>
-      <w:pPr>
-        <w:pStyle w:val="ListParagraph"/>
-        <w:numPr>
-          <w:ilvl w:val="2"/>
-          <w:numId w:val="1"/>
-        </w:numPr>
-      </w:pPr>
-      <w:r>
-        <w:t>Delay by user</w:t>
-      </w:r>
-    </w:p>
-    <w:p>
-      <w:pPr>
-        <w:pStyle w:val="ListParagraph"/>
-        <w:numPr>
-          <w:ilvl w:val="2"/>
-          <w:numId w:val="1"/>
-        </w:numPr>
-      </w:pPr>
-      <w:r>
-        <w:t>Delay by server</w:t>
-      </w:r>
-    </w:p>
-    <w:p>
-      <w:pPr>
-        <w:pStyle w:val="ListParagraph"/>
-        <w:numPr>
-          <w:ilvl w:val="2"/>
-          <w:numId w:val="1"/>
-        </w:numPr>
-      </w:pPr>
-      <w:r>
-        <w:t>% of time invested in correction or text input</w:t>
-      </w:r>
-    </w:p>
-    <w:p>
-      <w:pPr>
-        <w:pStyle w:val="ListParagraph"/>
-        <w:numPr>
-          <w:ilvl w:val="2"/>
-          <w:numId w:val="1"/>
-        </w:numPr>
-      </w:pPr>
-      <w:r>
-        <w:t xml:space="preserve">% of time </w:t>
-      </w:r>
-      <w:r>
-        <w:t xml:space="preserve">invested in correction by speech. </w:t>
-      </w:r>
-    </w:p>
-    <w:p>
-      <w:pPr>
-        <w:ind w:left="720"/>
-      </w:pPr>
-    </w:p>
-    <w:p>
-      <w:pPr>
-        <w:pStyle w:val="ListParagraph"/>
-        <w:numPr>
-          <w:ilvl w:val="0"/>
-          <w:numId w:val="1"/>
-        </w:numPr>
-      </w:pPr>
-      <w:r>
-        <w:t xml:space="preserve">Absolute/Relative Measures: </w:t>
-      </w:r>
-    </w:p>
-    <w:p>
-      <w:pPr>
-        <w:pStyle w:val="ListParagraph"/>
-        <w:numPr>
-          <w:ilvl w:val="1"/>
-          <w:numId w:val="1"/>
-        </w:numPr>
-      </w:pPr>
-      <w:r>
         <w:t>Selection Savings</w:t>
       </w:r>
     </w:p>
-    <w:p>
-      <w:pPr>
-        <w:pStyle w:val="ListParagraph"/>
-        <w:ind w:left="1440"/>
+    <w:p/>
+    <w:p>
+      <w:pPr>
+        <w:rPr>
+          <w:b/>
+          <w:u w:val="single"/>
+        </w:rPr>
+      </w:pPr>
+    </w:p>
+    <w:p>
+      <w:pPr>
+        <w:rPr>
+          <w:b/>
+        </w:rPr>
       </w:pPr>
     </w:p>
     <w:p>
@@ -680,8 +827,6 @@
       <w:r>
         <w:t>Alpha-numeric combination of string</w:t>
       </w:r>
-      <w:bookmarkStart w:id="0" w:name="_GoBack"/>
-      <w:bookmarkEnd w:id="0"/>
     </w:p>
     <w:p>
       <w:pPr>
@@ -736,27 +881,73 @@
     </w:p>
     <w:p>
       <w:pPr>
-        <w:pStyle w:val="ListParagraph"/>
-        <w:ind w:left="630"/>
-        <w:rPr>
-          <w:b/>
-          <w:u w:val="single"/>
-        </w:rPr>
-      </w:pPr>
-    </w:p>
-    <w:p/>
-    <w:p>
-      <w:pPr>
-        <w:rPr>
-          <w:b/>
-          <w:u w:val="single"/>
-        </w:rPr>
-      </w:pPr>
-      <w:r>
-        <w:rPr>
-          <w:b/>
-          <w:u w:val="single"/>
-        </w:rPr>
+        <w:jc w:val="center"/>
+        <w:rPr>
+          <w:b/>
+        </w:rPr>
+      </w:pPr>
+      <w:r>
+        <w:rPr>
+          <w:b/>
+          <w:noProof/>
+        </w:rPr>
+        <w:lastRenderedPageBreak/>
+        <w:drawing>
+          <wp:inline distT="0" distB="0" distL="0" distR="0" wp14:anchorId="0E1184D5" wp14:editId="46DAB3BB">
+            <wp:extent cx="6035888" cy="6024282"/>
+            <wp:effectExtent l="0" t="0" r="0" b="0"/>
+            <wp:docPr id="1" name="Picture 1"/>
+            <wp:cNvGraphicFramePr>
+              <a:graphicFrameLocks xmlns:a="http://schemas.openxmlformats.org/drawingml/2006/main" noChangeAspect="1"/>
+            </wp:cNvGraphicFramePr>
+            <a:graphic xmlns:a="http://schemas.openxmlformats.org/drawingml/2006/main">
+              <a:graphicData uri="http://schemas.openxmlformats.org/drawingml/2006/picture">
+                <pic:pic xmlns:pic="http://schemas.openxmlformats.org/drawingml/2006/picture">
+                  <pic:nvPicPr>
+                    <pic:cNvPr id="1" name="flow2.png"/>
+                    <pic:cNvPicPr/>
+                  </pic:nvPicPr>
+                  <pic:blipFill>
+                    <a:blip r:embed="rId5" cstate="print">
+                      <a:extLst>
+                        <a:ext uri="{28A0092B-C50C-407E-A947-70E740481C1C}">
+                          <a14:useLocalDpi xmlns:a14="http://schemas.microsoft.com/office/drawing/2010/main" val="0"/>
+                        </a:ext>
+                      </a:extLst>
+                    </a:blip>
+                    <a:stretch>
+                      <a:fillRect/>
+                    </a:stretch>
+                  </pic:blipFill>
+                  <pic:spPr>
+                    <a:xfrm>
+                      <a:off x="0" y="0"/>
+                      <a:ext cx="6063309" cy="6051650"/>
+                    </a:xfrm>
+                    <a:prstGeom prst="rect">
+                      <a:avLst/>
+                    </a:prstGeom>
+                  </pic:spPr>
+                </pic:pic>
+              </a:graphicData>
+            </a:graphic>
+          </wp:inline>
+        </w:drawing>
+      </w:r>
+    </w:p>
+    <w:p>
+      <w:pPr>
+        <w:rPr>
+          <w:b/>
+          <w:u w:val="single"/>
+        </w:rPr>
+      </w:pPr>
+      <w:r>
+        <w:rPr>
+          <w:b/>
+          <w:u w:val="single"/>
+        </w:rPr>
+        <w:lastRenderedPageBreak/>
         <w:t>Sentence Set</w:t>
       </w:r>
     </w:p>
@@ -921,14 +1112,7 @@
           <w:b/>
           <w:u w:val="single"/>
         </w:rPr>
-        <w:t xml:space="preserve">Some </w:t>
-      </w:r>
-      <w:r>
-        <w:rPr>
-          <w:b/>
-          <w:u w:val="single"/>
-        </w:rPr>
-        <w:t>Related Work</w:t>
+        <w:t>Some Related Work</w:t>
       </w:r>
     </w:p>
     <w:p>
@@ -1252,14 +1436,14 @@
     </w:p>
     <w:p>
       <w:pPr>
-        <w:rPr>
-          <w:b/>
-        </w:rPr>
-      </w:pPr>
-    </w:p>
-    <w:p/>
+        <w:jc w:val="center"/>
+        <w:rPr>
+          <w:b/>
+        </w:rPr>
+      </w:pPr>
+    </w:p>
     <w:sectPr>
-      <w:pgSz w:w="12240" w:h="15840"/>
+      <w:pgSz w:w="15840" w:h="12240" w:orient="landscape"/>
       <w:pgMar w:top="1440" w:right="1440" w:bottom="1440" w:left="1440" w:header="720" w:footer="720" w:gutter="0"/>
       <w:cols w:space="720"/>
       <w:docGrid w:linePitch="360"/>
@@ -1833,6 +2017,95 @@
       </w:pPr>
     </w:lvl>
     <w:lvl w:ilvl="2" w:tplc="0409001B">
+      <w:start w:val="1"/>
+      <w:numFmt w:val="lowerRoman"/>
+      <w:lvlText w:val="%3."/>
+      <w:lvlJc w:val="right"/>
+      <w:pPr>
+        <w:ind w:left="2160" w:hanging="180"/>
+      </w:pPr>
+    </w:lvl>
+    <w:lvl w:ilvl="3" w:tplc="0409000F" w:tentative="1">
+      <w:start w:val="1"/>
+      <w:numFmt w:val="decimal"/>
+      <w:lvlText w:val="%4."/>
+      <w:lvlJc w:val="left"/>
+      <w:pPr>
+        <w:ind w:left="2880" w:hanging="360"/>
+      </w:pPr>
+    </w:lvl>
+    <w:lvl w:ilvl="4" w:tplc="04090019" w:tentative="1">
+      <w:start w:val="1"/>
+      <w:numFmt w:val="lowerLetter"/>
+      <w:lvlText w:val="%5."/>
+      <w:lvlJc w:val="left"/>
+      <w:pPr>
+        <w:ind w:left="3600" w:hanging="360"/>
+      </w:pPr>
+    </w:lvl>
+    <w:lvl w:ilvl="5" w:tplc="0409001B" w:tentative="1">
+      <w:start w:val="1"/>
+      <w:numFmt w:val="lowerRoman"/>
+      <w:lvlText w:val="%6."/>
+      <w:lvlJc w:val="right"/>
+      <w:pPr>
+        <w:ind w:left="4320" w:hanging="180"/>
+      </w:pPr>
+    </w:lvl>
+    <w:lvl w:ilvl="6" w:tplc="0409000F" w:tentative="1">
+      <w:start w:val="1"/>
+      <w:numFmt w:val="decimal"/>
+      <w:lvlText w:val="%7."/>
+      <w:lvlJc w:val="left"/>
+      <w:pPr>
+        <w:ind w:left="5040" w:hanging="360"/>
+      </w:pPr>
+    </w:lvl>
+    <w:lvl w:ilvl="7" w:tplc="04090019" w:tentative="1">
+      <w:start w:val="1"/>
+      <w:numFmt w:val="lowerLetter"/>
+      <w:lvlText w:val="%8."/>
+      <w:lvlJc w:val="left"/>
+      <w:pPr>
+        <w:ind w:left="5760" w:hanging="360"/>
+      </w:pPr>
+    </w:lvl>
+    <w:lvl w:ilvl="8" w:tplc="0409001B" w:tentative="1">
+      <w:start w:val="1"/>
+      <w:numFmt w:val="lowerRoman"/>
+      <w:lvlText w:val="%9."/>
+      <w:lvlJc w:val="right"/>
+      <w:pPr>
+        <w:ind w:left="6480" w:hanging="180"/>
+      </w:pPr>
+    </w:lvl>
+  </w:abstractNum>
+  <w:abstractNum w:abstractNumId="7" w15:restartNumberingAfterBreak="0">
+    <w:nsid w:val="79D66A24"/>
+    <w:multiLevelType w:val="hybridMultilevel"/>
+    <w:tmpl w:val="B6CEA43C"/>
+    <w:lvl w:ilvl="0" w:tplc="04090011">
+      <w:start w:val="1"/>
+      <w:numFmt w:val="decimal"/>
+      <w:lvlText w:val="%1)"/>
+      <w:lvlJc w:val="left"/>
+      <w:pPr>
+        <w:ind w:left="720" w:hanging="360"/>
+      </w:pPr>
+      <w:rPr>
+        <w:rFonts w:hint="default"/>
+      </w:rPr>
+    </w:lvl>
+    <w:lvl w:ilvl="1" w:tplc="04090019" w:tentative="1">
+      <w:start w:val="1"/>
+      <w:numFmt w:val="lowerLetter"/>
+      <w:lvlText w:val="%2."/>
+      <w:lvlJc w:val="left"/>
+      <w:pPr>
+        <w:ind w:left="1440" w:hanging="360"/>
+      </w:pPr>
+    </w:lvl>
+    <w:lvl w:ilvl="2" w:tplc="0409001B" w:tentative="1">
       <w:start w:val="1"/>
       <w:numFmt w:val="lowerRoman"/>
       <w:lvlText w:val="%3."/>
@@ -1916,6 +2189,9 @@
   </w:num>
   <w:num w:numId="7">
     <w:abstractNumId w:val="1"/>
+  </w:num>
+  <w:num w:numId="8">
+    <w:abstractNumId w:val="7"/>
   </w:num>
 </w:numbering>
 </file>
@@ -2361,6 +2637,33 @@
       <w:u w:val="single"/>
     </w:rPr>
   </w:style>
+  <w:style w:type="paragraph" w:styleId="BalloonText">
+    <w:name w:val="Balloon Text"/>
+    <w:basedOn w:val="Normal"/>
+    <w:link w:val="BalloonTextChar"/>
+    <w:uiPriority w:val="99"/>
+    <w:semiHidden/>
+    <w:unhideWhenUsed/>
+    <w:rsid w:val="006649B7"/>
+    <w:rPr>
+      <w:rFonts w:ascii="Times New Roman" w:hAnsi="Times New Roman" w:cs="Times New Roman"/>
+      <w:sz w:val="18"/>
+      <w:szCs w:val="18"/>
+    </w:rPr>
+  </w:style>
+  <w:style w:type="character" w:customStyle="1" w:styleId="BalloonTextChar">
+    <w:name w:val="Balloon Text Char"/>
+    <w:basedOn w:val="DefaultParagraphFont"/>
+    <w:link w:val="BalloonText"/>
+    <w:uiPriority w:val="99"/>
+    <w:semiHidden/>
+    <w:rsid w:val="006649B7"/>
+    <w:rPr>
+      <w:rFonts w:ascii="Times New Roman" w:hAnsi="Times New Roman" w:cs="Times New Roman"/>
+      <w:sz w:val="18"/>
+      <w:szCs w:val="18"/>
+    </w:rPr>
+  </w:style>
 </w:styles>
 </file>
 
